--- a/docs/Zachary Vanscoit - Resume(2019).docx
+++ b/docs/Zachary Vanscoit - Resume(2019).docx
@@ -1,6 +1,6 @@
 
 <file path=word/document.xml><?xml version="1.0" encoding="utf-8"?>
-<w:document xmlns:wpc="http://schemas.microsoft.com/office/word/2010/wordprocessingCanvas" xmlns:cx="http://schemas.microsoft.com/office/drawing/2014/chartex" xmlns:mc="http://schemas.openxmlformats.org/markup-compatibility/2006" xmlns:o="urn:schemas-microsoft-com:office:office" xmlns:r="http://schemas.openxmlformats.org/officeDocument/2006/relationships" xmlns:m="http://schemas.openxmlformats.org/officeDocument/2006/math" xmlns:v="urn:schemas-microsoft-com:vml" xmlns:wp14="http://schemas.microsoft.com/office/word/2010/wordprocessingDrawing" xmlns:wp="http://schemas.openxmlformats.org/drawingml/2006/wordprocessingDrawing" xmlns:w10="urn:schemas-microsoft-com:office:word" xmlns:w="http://schemas.openxmlformats.org/wordprocessingml/2006/main" xmlns:w14="http://schemas.microsoft.com/office/word/2010/wordml" xmlns:w15="http://schemas.microsoft.com/office/word/2012/wordml" xmlns:w16se="http://schemas.microsoft.com/office/word/2015/wordml/symex" xmlns:wpg="http://schemas.microsoft.com/office/word/2010/wordprocessingGroup" xmlns:wpi="http://schemas.microsoft.com/office/word/2010/wordprocessingInk" xmlns:wne="http://schemas.microsoft.com/office/word/2006/wordml" xmlns:wps="http://schemas.microsoft.com/office/word/2010/wordprocessingShape" mc:Ignorable="w14 w15 w16se wp14">
+<w:document xmlns:wpc="http://schemas.microsoft.com/office/word/2010/wordprocessingCanvas" xmlns:mc="http://schemas.openxmlformats.org/markup-compatibility/2006" xmlns:o="urn:schemas-microsoft-com:office:office" xmlns:r="http://schemas.openxmlformats.org/officeDocument/2006/relationships" xmlns:m="http://schemas.openxmlformats.org/officeDocument/2006/math" xmlns:v="urn:schemas-microsoft-com:vml" xmlns:wp14="http://schemas.microsoft.com/office/word/2010/wordprocessingDrawing" xmlns:wp="http://schemas.openxmlformats.org/drawingml/2006/wordprocessingDrawing" xmlns:w10="urn:schemas-microsoft-com:office:word" xmlns:w="http://schemas.openxmlformats.org/wordprocessingml/2006/main" xmlns:w14="http://schemas.microsoft.com/office/word/2010/wordml" xmlns:w15="http://schemas.microsoft.com/office/word/2012/wordml" xmlns:wpg="http://schemas.microsoft.com/office/word/2010/wordprocessingGroup" xmlns:wpi="http://schemas.microsoft.com/office/word/2010/wordprocessingInk" xmlns:wne="http://schemas.microsoft.com/office/word/2006/wordml" xmlns:wps="http://schemas.microsoft.com/office/word/2010/wordprocessingShape" mc:Ignorable="w14 w15 wp14">
   <w:body>
     <w:p>
       <w:pPr>
@@ -261,8 +261,6 @@
         </w:rPr>
         <w:t>, GPA: 3.78</w:t>
       </w:r>
-      <w:bookmarkStart w:id="0" w:name="_GoBack"/>
-      <w:bookmarkEnd w:id="0"/>
     </w:p>
     <w:p>
       <w:pPr>
@@ -570,16 +568,21 @@
         <w:spacing w:line="265" w:lineRule="exact"/>
         <w:ind w:left="107"/>
         <w:rPr>
-          <w:i/>
-          <w:sz w:val="24"/>
-        </w:rPr>
-      </w:pPr>
-      <w:r>
-        <w:rPr>
-          <w:i/>
-          <w:sz w:val="24"/>
-        </w:rPr>
-        <w:t>Graduate Research Assistant, College of Liberal Arts</w:t>
+          <w:sz w:val="24"/>
+        </w:rPr>
+      </w:pPr>
+      <w:r>
+        <w:rPr>
+          <w:i/>
+          <w:sz w:val="24"/>
+        </w:rPr>
+        <w:t>Lecturer, Information Systems Technology</w:t>
+      </w:r>
+      <w:r>
+        <w:rPr>
+          <w:sz w:val="24"/>
+        </w:rPr>
+        <w:t xml:space="preserve"> | January 2020 – Present</w:t>
       </w:r>
     </w:p>
     <w:p>
@@ -602,20 +605,7 @@
         <w:rPr>
           <w:sz w:val="24"/>
         </w:rPr>
-        <w:t>Handle promotional materials such as graphic design, video production, and social media</w:t>
-      </w:r>
-      <w:r>
-        <w:rPr>
-          <w:spacing w:val="-22"/>
-          <w:sz w:val="24"/>
-        </w:rPr>
-        <w:t xml:space="preserve"> </w:t>
-      </w:r>
-      <w:r>
-        <w:rPr>
-          <w:sz w:val="24"/>
-        </w:rPr>
-        <w:t>platforms.</w:t>
+        <w:t>Teach a 300 level Database Programming with SQL to IST students at the undergraduate level.</w:t>
       </w:r>
     </w:p>
     <w:p>
@@ -638,33 +628,7 @@
         <w:rPr>
           <w:sz w:val="24"/>
         </w:rPr>
-        <w:t xml:space="preserve">Advisement </w:t>
-      </w:r>
-      <w:r>
-        <w:rPr>
-          <w:spacing w:val="-3"/>
-          <w:sz w:val="24"/>
-        </w:rPr>
-        <w:t xml:space="preserve">in </w:t>
-      </w:r>
-      <w:r>
-        <w:rPr>
-          <w:sz w:val="24"/>
-        </w:rPr>
-        <w:t>new technologies, and IT implementation of the</w:t>
-      </w:r>
-      <w:r>
-        <w:rPr>
-          <w:spacing w:val="9"/>
-          <w:sz w:val="24"/>
-        </w:rPr>
-        <w:t xml:space="preserve"> </w:t>
-      </w:r>
-      <w:r>
-        <w:rPr>
-          <w:sz w:val="24"/>
-        </w:rPr>
-        <w:t>College.</w:t>
+        <w:t>Create curriculum to effectively cover all areas of the topic and implement.</w:t>
       </w:r>
     </w:p>
     <w:p>
@@ -678,37 +642,68 @@
           <w:tab w:val="left" w:pos="827"/>
           <w:tab w:val="left" w:pos="828"/>
         </w:tabs>
-        <w:spacing w:before="4" w:line="230" w:lineRule="auto"/>
-        <w:ind w:right="149" w:firstLine="360"/>
-        <w:rPr>
-          <w:i/>
-          <w:sz w:val="24"/>
-        </w:rPr>
-      </w:pPr>
-      <w:r>
-        <w:rPr>
-          <w:sz w:val="24"/>
-        </w:rPr>
-        <w:t xml:space="preserve">Involvement </w:t>
-      </w:r>
-      <w:r>
-        <w:rPr>
-          <w:spacing w:val="-3"/>
-          <w:sz w:val="24"/>
-        </w:rPr>
-        <w:t xml:space="preserve">in </w:t>
-      </w:r>
-      <w:r>
-        <w:rPr>
-          <w:sz w:val="24"/>
-        </w:rPr>
-        <w:t>several event planning projects on campus w</w:t>
-      </w:r>
-      <w:r>
-        <w:rPr>
-          <w:sz w:val="24"/>
-        </w:rPr>
-        <w:t>ith the governing faculty body.</w:t>
+        <w:ind w:firstLine="360"/>
+        <w:rPr>
+          <w:sz w:val="24"/>
+        </w:rPr>
+      </w:pPr>
+      <w:r>
+        <w:rPr>
+          <w:sz w:val="24"/>
+        </w:rPr>
+        <w:t xml:space="preserve">Create </w:t>
+      </w:r>
+      <w:r>
+        <w:rPr>
+          <w:sz w:val="24"/>
+        </w:rPr>
+        <w:t>various forms of assessments for the 20+ undergra</w:t>
+      </w:r>
+      <w:r>
+        <w:rPr>
+          <w:sz w:val="24"/>
+        </w:rPr>
+        <w:t>duate students</w:t>
+      </w:r>
+      <w:r>
+        <w:rPr>
+          <w:sz w:val="24"/>
+        </w:rPr>
+        <w:t>.</w:t>
+      </w:r>
+    </w:p>
+    <w:p>
+      <w:pPr>
+        <w:tabs>
+          <w:tab w:val="left" w:pos="827"/>
+          <w:tab w:val="left" w:pos="828"/>
+        </w:tabs>
+        <w:ind w:left="107"/>
+        <w:rPr>
+          <w:sz w:val="24"/>
+        </w:rPr>
+      </w:pPr>
+    </w:p>
+    <w:p>
+      <w:pPr>
+        <w:spacing w:line="265" w:lineRule="exact"/>
+        <w:ind w:left="107"/>
+        <w:rPr>
+          <w:sz w:val="24"/>
+        </w:rPr>
+      </w:pPr>
+      <w:r>
+        <w:rPr>
+          <w:i/>
+          <w:sz w:val="24"/>
+        </w:rPr>
+        <w:t>Graduate Research Assistant, College of Liberal Arts</w:t>
+      </w:r>
+      <w:r>
+        <w:rPr>
+          <w:sz w:val="24"/>
+        </w:rPr>
+        <w:t xml:space="preserve"> | January 2019 – December 2019</w:t>
       </w:r>
     </w:p>
     <w:p>
@@ -722,162 +717,29 @@
           <w:tab w:val="left" w:pos="827"/>
           <w:tab w:val="left" w:pos="828"/>
         </w:tabs>
-        <w:spacing w:before="4" w:line="230" w:lineRule="auto"/>
-        <w:ind w:right="149" w:firstLine="360"/>
-        <w:rPr>
-          <w:i/>
-          <w:sz w:val="24"/>
-        </w:rPr>
-      </w:pPr>
-      <w:r>
-        <w:rPr>
-          <w:sz w:val="24"/>
-        </w:rPr>
-        <w:t>Organized several events on campus acting as the lead event coordinator.</w:t>
-      </w:r>
-    </w:p>
-    <w:p>
-      <w:pPr>
-        <w:tabs>
-          <w:tab w:val="left" w:pos="827"/>
-          <w:tab w:val="left" w:pos="828"/>
-        </w:tabs>
-        <w:spacing w:before="4" w:line="230" w:lineRule="auto"/>
-        <w:ind w:left="107" w:right="149"/>
-        <w:rPr>
-          <w:b/>
-          <w:sz w:val="24"/>
-        </w:rPr>
-      </w:pPr>
-    </w:p>
-    <w:p>
-      <w:pPr>
-        <w:tabs>
-          <w:tab w:val="left" w:pos="3600"/>
-          <w:tab w:val="left" w:pos="8190"/>
-        </w:tabs>
-        <w:spacing w:before="3" w:line="270" w:lineRule="exact"/>
-        <w:ind w:left="107"/>
-        <w:rPr>
-          <w:b/>
-          <w:sz w:val="24"/>
-        </w:rPr>
-      </w:pPr>
-      <w:r>
-        <w:rPr>
-          <w:b/>
-          <w:sz w:val="24"/>
-        </w:rPr>
-        <w:t>Emagination</w:t>
-      </w:r>
-      <w:r>
-        <w:rPr>
-          <w:b/>
+        <w:ind w:firstLine="360"/>
+        <w:rPr>
+          <w:sz w:val="24"/>
+        </w:rPr>
+      </w:pPr>
+      <w:r>
+        <w:rPr>
+          <w:sz w:val="24"/>
+        </w:rPr>
+        <w:t>Handle promotional materials such as graphic design, video production, and social media</w:t>
+      </w:r>
+      <w:r>
+        <w:rPr>
+          <w:spacing w:val="-22"/>
           <w:sz w:val="24"/>
         </w:rPr>
         <w:t xml:space="preserve"> </w:t>
       </w:r>
       <w:r>
         <w:rPr>
-          <w:b/>
-          <w:sz w:val="24"/>
-        </w:rPr>
-        <w:t>Tech</w:t>
-      </w:r>
-      <w:r>
-        <w:rPr>
-          <w:b/>
-          <w:sz w:val="24"/>
-        </w:rPr>
-        <w:t xml:space="preserve"> </w:t>
-      </w:r>
-      <w:r>
-        <w:rPr>
-          <w:b/>
-          <w:sz w:val="24"/>
-        </w:rPr>
-        <w:t xml:space="preserve">Camps, Atlanta, GA, </w:t>
-      </w:r>
-      <w:r>
-        <w:rPr>
-          <w:b/>
-          <w:sz w:val="24"/>
-        </w:rPr>
-        <w:t>Boston,</w:t>
-      </w:r>
-      <w:r>
-        <w:rPr>
-          <w:b/>
-          <w:sz w:val="24"/>
-        </w:rPr>
-        <w:t xml:space="preserve"> </w:t>
-      </w:r>
-      <w:r>
-        <w:rPr>
-          <w:b/>
-          <w:sz w:val="24"/>
-        </w:rPr>
-        <w:t>MA</w:t>
-      </w:r>
-      <w:r>
-        <w:rPr>
-          <w:b/>
-          <w:sz w:val="24"/>
-        </w:rPr>
-        <w:t xml:space="preserve">, </w:t>
-      </w:r>
-      <w:r>
-        <w:rPr>
-          <w:b/>
-          <w:sz w:val="24"/>
-        </w:rPr>
-        <w:t>Fairfield, CT</w:t>
-      </w:r>
-      <w:r>
-        <w:rPr>
-          <w:b/>
-          <w:sz w:val="24"/>
-        </w:rPr>
-        <w:t xml:space="preserve"> | </w:t>
-      </w:r>
-      <w:r>
-        <w:rPr>
-          <w:sz w:val="24"/>
-        </w:rPr>
-        <w:t>Summer</w:t>
-      </w:r>
-      <w:r>
-        <w:rPr>
-          <w:sz w:val="24"/>
-        </w:rPr>
-        <w:t>s</w:t>
-      </w:r>
-      <w:r>
-        <w:rPr>
-          <w:sz w:val="24"/>
-        </w:rPr>
-        <w:t xml:space="preserve"> 2018 / 2019</w:t>
-      </w:r>
-    </w:p>
-    <w:p>
-      <w:pPr>
-        <w:tabs>
-          <w:tab w:val="left" w:pos="827"/>
-          <w:tab w:val="left" w:pos="828"/>
-        </w:tabs>
-        <w:spacing w:before="4" w:line="230" w:lineRule="auto"/>
-        <w:ind w:left="107" w:right="149"/>
-        <w:rPr>
-          <w:i/>
-          <w:sz w:val="24"/>
-        </w:rPr>
-      </w:pPr>
-      <w:r>
-        <w:rPr>
-          <w:i/>
-          <w:sz w:val="24"/>
-        </w:rPr>
-        <w:t>Network Administrator</w:t>
+          <w:sz w:val="24"/>
+        </w:rPr>
+        <w:t>platforms.</w:t>
       </w:r>
     </w:p>
     <w:p>
@@ -891,75 +753,33 @@
           <w:tab w:val="left" w:pos="827"/>
           <w:tab w:val="left" w:pos="828"/>
         </w:tabs>
-        <w:spacing w:before="2" w:line="232" w:lineRule="auto"/>
-        <w:ind w:left="827" w:right="382"/>
-        <w:rPr>
-          <w:sz w:val="24"/>
-        </w:rPr>
-      </w:pPr>
-      <w:r>
-        <w:rPr>
-          <w:sz w:val="24"/>
-        </w:rPr>
-        <w:t>T</w:t>
-      </w:r>
-      <w:r>
-        <w:rPr>
-          <w:sz w:val="24"/>
-        </w:rPr>
-        <w:t xml:space="preserve">aught </w:t>
-      </w:r>
-      <w:r>
-        <w:rPr>
-          <w:sz w:val="24"/>
-        </w:rPr>
-        <w:t xml:space="preserve">Data Structures in </w:t>
-      </w:r>
-      <w:r>
-        <w:rPr>
-          <w:sz w:val="24"/>
-        </w:rPr>
-        <w:t xml:space="preserve">Java, </w:t>
-      </w:r>
-      <w:r>
-        <w:rPr>
-          <w:sz w:val="24"/>
-        </w:rPr>
-        <w:t>AI</w:t>
-      </w:r>
-      <w:r>
-        <w:rPr>
-          <w:sz w:val="24"/>
-        </w:rPr>
-        <w:t xml:space="preserve">, </w:t>
-      </w:r>
-      <w:r>
-        <w:rPr>
-          <w:sz w:val="24"/>
-        </w:rPr>
-        <w:t xml:space="preserve">Machine Learning with Java, </w:t>
-      </w:r>
-      <w:r>
-        <w:rPr>
-          <w:sz w:val="24"/>
-        </w:rPr>
-        <w:t xml:space="preserve">Virtual Reality </w:t>
-      </w:r>
-      <w:r>
-        <w:rPr>
-          <w:sz w:val="24"/>
-        </w:rPr>
-        <w:t>and</w:t>
-      </w:r>
-      <w:r>
-        <w:rPr>
-          <w:sz w:val="24"/>
-        </w:rPr>
-        <w:t xml:space="preserve"> Game</w:t>
-      </w:r>
-      <w:r>
-        <w:rPr>
-          <w:spacing w:val="-42"/>
+        <w:ind w:firstLine="360"/>
+        <w:rPr>
+          <w:sz w:val="24"/>
+        </w:rPr>
+      </w:pPr>
+      <w:r>
+        <w:rPr>
+          <w:sz w:val="24"/>
+        </w:rPr>
+        <w:t xml:space="preserve">Advisement </w:t>
+      </w:r>
+      <w:r>
+        <w:rPr>
+          <w:spacing w:val="-3"/>
+          <w:sz w:val="24"/>
+        </w:rPr>
+        <w:t xml:space="preserve">in </w:t>
+      </w:r>
+      <w:r>
+        <w:rPr>
+          <w:sz w:val="24"/>
+        </w:rPr>
+        <w:t>new technologies, and IT implementation of the</w:t>
+      </w:r>
+      <w:r>
+        <w:rPr>
+          <w:spacing w:val="9"/>
           <w:sz w:val="24"/>
         </w:rPr>
         <w:t xml:space="preserve"> </w:t>
@@ -968,115 +788,7 @@
         <w:rPr>
           <w:sz w:val="24"/>
         </w:rPr>
-        <w:t>Development</w:t>
-      </w:r>
-      <w:r>
-        <w:rPr>
-          <w:sz w:val="24"/>
-        </w:rPr>
-        <w:t xml:space="preserve"> in Unity</w:t>
-      </w:r>
-      <w:r>
-        <w:rPr>
-          <w:sz w:val="24"/>
-        </w:rPr>
-        <w:t xml:space="preserve">, </w:t>
-      </w:r>
-      <w:r>
-        <w:rPr>
-          <w:sz w:val="24"/>
-        </w:rPr>
-        <w:t xml:space="preserve">Object Oriented Programming in </w:t>
-      </w:r>
-      <w:r>
-        <w:rPr>
-          <w:sz w:val="24"/>
-        </w:rPr>
-        <w:t xml:space="preserve">C++, </w:t>
-      </w:r>
-      <w:r>
-        <w:rPr>
-          <w:sz w:val="24"/>
-        </w:rPr>
-        <w:t xml:space="preserve">Web Design </w:t>
-      </w:r>
-      <w:r>
-        <w:rPr>
-          <w:sz w:val="24"/>
-        </w:rPr>
-        <w:t>(</w:t>
-      </w:r>
-      <w:r>
-        <w:rPr>
-          <w:sz w:val="24"/>
-        </w:rPr>
-        <w:t>HTML,</w:t>
-      </w:r>
-      <w:r>
-        <w:rPr>
-          <w:sz w:val="24"/>
-        </w:rPr>
-        <w:t xml:space="preserve"> CSS</w:t>
-      </w:r>
-      <w:r>
-        <w:rPr>
-          <w:sz w:val="24"/>
-        </w:rPr>
-        <w:t>, JavaScript</w:t>
-      </w:r>
-      <w:r>
-        <w:rPr>
-          <w:sz w:val="24"/>
-        </w:rPr>
-        <w:t>)</w:t>
-      </w:r>
-      <w:r>
-        <w:rPr>
-          <w:sz w:val="24"/>
-        </w:rPr>
-        <w:t xml:space="preserve">, </w:t>
-      </w:r>
-      <w:r>
-        <w:rPr>
-          <w:sz w:val="24"/>
-        </w:rPr>
-        <w:t>Audio Engineering, Video Production</w:t>
-      </w:r>
-      <w:r>
-        <w:rPr>
-          <w:sz w:val="24"/>
-        </w:rPr>
-        <w:t xml:space="preserve"> </w:t>
-      </w:r>
-      <w:r>
-        <w:rPr>
-          <w:sz w:val="24"/>
-        </w:rPr>
-        <w:t xml:space="preserve">to </w:t>
-      </w:r>
-      <w:r>
-        <w:rPr>
-          <w:sz w:val="24"/>
-        </w:rPr>
-        <w:t>100</w:t>
-      </w:r>
-      <w:r>
-        <w:rPr>
-          <w:sz w:val="24"/>
-        </w:rPr>
-        <w:t>+</w:t>
-      </w:r>
-      <w:r>
-        <w:rPr>
-          <w:sz w:val="24"/>
-        </w:rPr>
-        <w:t xml:space="preserve"> </w:t>
-      </w:r>
-      <w:r>
-        <w:rPr>
-          <w:sz w:val="24"/>
-        </w:rPr>
-        <w:t>adolescents</w:t>
+        <w:t>College.</w:t>
       </w:r>
     </w:p>
     <w:p>
@@ -1090,47 +802,37 @@
           <w:tab w:val="left" w:pos="827"/>
           <w:tab w:val="left" w:pos="828"/>
         </w:tabs>
-        <w:spacing w:line="281" w:lineRule="exact"/>
-        <w:ind w:left="827"/>
-        <w:rPr>
-          <w:sz w:val="24"/>
-        </w:rPr>
-      </w:pPr>
-      <w:r>
-        <w:rPr>
-          <w:sz w:val="24"/>
-        </w:rPr>
-        <w:t>P</w:t>
-      </w:r>
-      <w:r>
-        <w:rPr>
-          <w:sz w:val="24"/>
-        </w:rPr>
-        <w:t>er</w:t>
-      </w:r>
-      <w:r>
-        <w:rPr>
-          <w:sz w:val="24"/>
-        </w:rPr>
-        <w:t>formed the</w:t>
-      </w:r>
-      <w:r>
-        <w:rPr>
-          <w:sz w:val="24"/>
-        </w:rPr>
-        <w:t xml:space="preserve"> setup and take down of over 17 </w:t>
-      </w:r>
-      <w:r>
-        <w:rPr>
-          <w:sz w:val="24"/>
-        </w:rPr>
-        <w:t>computer</w:t>
-      </w:r>
-      <w:r>
-        <w:rPr>
-          <w:sz w:val="24"/>
-        </w:rPr>
-        <w:t xml:space="preserve"> labs.</w:t>
+        <w:spacing w:before="4" w:line="230" w:lineRule="auto"/>
+        <w:ind w:right="149" w:firstLine="360"/>
+        <w:rPr>
+          <w:i/>
+          <w:sz w:val="24"/>
+        </w:rPr>
+      </w:pPr>
+      <w:r>
+        <w:rPr>
+          <w:sz w:val="24"/>
+        </w:rPr>
+        <w:t xml:space="preserve">Involvement </w:t>
+      </w:r>
+      <w:r>
+        <w:rPr>
+          <w:spacing w:val="-3"/>
+          <w:sz w:val="24"/>
+        </w:rPr>
+        <w:t xml:space="preserve">in </w:t>
+      </w:r>
+      <w:r>
+        <w:rPr>
+          <w:sz w:val="24"/>
+        </w:rPr>
+        <w:t>several event planning projects on campus w</w:t>
+      </w:r>
+      <w:r>
+        <w:rPr>
+          <w:sz w:val="24"/>
+        </w:rPr>
+        <w:t>ith the governing faculty body.</w:t>
       </w:r>
     </w:p>
     <w:p>
@@ -1144,17 +846,162 @@
           <w:tab w:val="left" w:pos="827"/>
           <w:tab w:val="left" w:pos="828"/>
         </w:tabs>
-        <w:spacing w:line="281" w:lineRule="exact"/>
-        <w:ind w:left="827"/>
-        <w:rPr>
-          <w:sz w:val="24"/>
-        </w:rPr>
-      </w:pPr>
-      <w:r>
-        <w:rPr>
-          <w:sz w:val="24"/>
-        </w:rPr>
-        <w:t>Maintained computer labs with over 180 computers while keeping them above 95% uptime.</w:t>
+        <w:spacing w:before="4" w:line="230" w:lineRule="auto"/>
+        <w:ind w:right="149" w:firstLine="360"/>
+        <w:rPr>
+          <w:i/>
+          <w:sz w:val="24"/>
+        </w:rPr>
+      </w:pPr>
+      <w:r>
+        <w:rPr>
+          <w:sz w:val="24"/>
+        </w:rPr>
+        <w:t>Organized several events on campus acting as the lead event coordinator.</w:t>
+      </w:r>
+    </w:p>
+    <w:p>
+      <w:pPr>
+        <w:tabs>
+          <w:tab w:val="left" w:pos="827"/>
+          <w:tab w:val="left" w:pos="828"/>
+        </w:tabs>
+        <w:spacing w:before="4" w:line="230" w:lineRule="auto"/>
+        <w:ind w:left="107" w:right="149"/>
+        <w:rPr>
+          <w:b/>
+          <w:sz w:val="24"/>
+        </w:rPr>
+      </w:pPr>
+    </w:p>
+    <w:p>
+      <w:pPr>
+        <w:tabs>
+          <w:tab w:val="left" w:pos="3600"/>
+          <w:tab w:val="left" w:pos="8190"/>
+        </w:tabs>
+        <w:spacing w:before="3" w:line="270" w:lineRule="exact"/>
+        <w:ind w:left="107"/>
+        <w:rPr>
+          <w:b/>
+          <w:sz w:val="24"/>
+        </w:rPr>
+      </w:pPr>
+      <w:r>
+        <w:rPr>
+          <w:b/>
+          <w:sz w:val="24"/>
+        </w:rPr>
+        <w:t>Emagination</w:t>
+      </w:r>
+      <w:r>
+        <w:rPr>
+          <w:b/>
+          <w:sz w:val="24"/>
+        </w:rPr>
+        <w:t xml:space="preserve"> </w:t>
+      </w:r>
+      <w:r>
+        <w:rPr>
+          <w:b/>
+          <w:sz w:val="24"/>
+        </w:rPr>
+        <w:t>Tech</w:t>
+      </w:r>
+      <w:r>
+        <w:rPr>
+          <w:b/>
+          <w:sz w:val="24"/>
+        </w:rPr>
+        <w:t xml:space="preserve"> </w:t>
+      </w:r>
+      <w:r>
+        <w:rPr>
+          <w:b/>
+          <w:sz w:val="24"/>
+        </w:rPr>
+        <w:t xml:space="preserve">Camps, Atlanta, GA, </w:t>
+      </w:r>
+      <w:r>
+        <w:rPr>
+          <w:b/>
+          <w:sz w:val="24"/>
+        </w:rPr>
+        <w:t>Boston,</w:t>
+      </w:r>
+      <w:r>
+        <w:rPr>
+          <w:b/>
+          <w:sz w:val="24"/>
+        </w:rPr>
+        <w:t xml:space="preserve"> </w:t>
+      </w:r>
+      <w:r>
+        <w:rPr>
+          <w:b/>
+          <w:sz w:val="24"/>
+        </w:rPr>
+        <w:t>MA</w:t>
+      </w:r>
+      <w:r>
+        <w:rPr>
+          <w:b/>
+          <w:sz w:val="24"/>
+        </w:rPr>
+        <w:t xml:space="preserve">, </w:t>
+      </w:r>
+      <w:r>
+        <w:rPr>
+          <w:b/>
+          <w:sz w:val="24"/>
+        </w:rPr>
+        <w:t>Fairfield, CT</w:t>
+      </w:r>
+      <w:r>
+        <w:rPr>
+          <w:b/>
+          <w:sz w:val="24"/>
+        </w:rPr>
+        <w:t xml:space="preserve"> | </w:t>
+      </w:r>
+      <w:r>
+        <w:rPr>
+          <w:sz w:val="24"/>
+        </w:rPr>
+        <w:t>Summer</w:t>
+      </w:r>
+      <w:r>
+        <w:rPr>
+          <w:sz w:val="24"/>
+        </w:rPr>
+        <w:t>s</w:t>
+      </w:r>
+      <w:r>
+        <w:rPr>
+          <w:sz w:val="24"/>
+        </w:rPr>
+        <w:t xml:space="preserve"> 2018 / 2019</w:t>
+      </w:r>
+    </w:p>
+    <w:p>
+      <w:pPr>
+        <w:tabs>
+          <w:tab w:val="left" w:pos="827"/>
+          <w:tab w:val="left" w:pos="828"/>
+        </w:tabs>
+        <w:spacing w:before="4" w:line="230" w:lineRule="auto"/>
+        <w:ind w:left="107" w:right="149"/>
+        <w:rPr>
+          <w:i/>
+          <w:sz w:val="24"/>
+        </w:rPr>
+      </w:pPr>
+      <w:r>
+        <w:rPr>
+          <w:i/>
+          <w:sz w:val="24"/>
+        </w:rPr>
+        <w:t>Network Administrator</w:t>
       </w:r>
     </w:p>
     <w:p>
@@ -1168,35 +1015,192 @@
           <w:tab w:val="left" w:pos="827"/>
           <w:tab w:val="left" w:pos="828"/>
         </w:tabs>
-        <w:spacing w:line="285" w:lineRule="exact"/>
-        <w:ind w:left="827"/>
-        <w:rPr>
-          <w:sz w:val="24"/>
-        </w:rPr>
-      </w:pPr>
-      <w:r>
-        <w:rPr>
-          <w:sz w:val="24"/>
-        </w:rPr>
-        <w:t>M</w:t>
-      </w:r>
-      <w:r>
-        <w:rPr>
-          <w:sz w:val="24"/>
-        </w:rPr>
-        <w:t>anaged inventory and</w:t>
-      </w:r>
-      <w:r>
-        <w:rPr>
-          <w:sz w:val="24"/>
-        </w:rPr>
-        <w:t xml:space="preserve"> directed shipments </w:t>
-      </w:r>
-      <w:r>
-        <w:rPr>
-          <w:sz w:val="24"/>
-        </w:rPr>
-        <w:t>of inventory throughout the sites.</w:t>
+        <w:spacing w:before="2" w:line="232" w:lineRule="auto"/>
+        <w:ind w:left="827" w:right="382"/>
+        <w:rPr>
+          <w:sz w:val="24"/>
+        </w:rPr>
+      </w:pPr>
+      <w:r>
+        <w:rPr>
+          <w:sz w:val="24"/>
+        </w:rPr>
+        <w:t>T</w:t>
+      </w:r>
+      <w:r>
+        <w:rPr>
+          <w:sz w:val="24"/>
+        </w:rPr>
+        <w:t xml:space="preserve">aught </w:t>
+      </w:r>
+      <w:r>
+        <w:rPr>
+          <w:sz w:val="24"/>
+        </w:rPr>
+        <w:t xml:space="preserve">Data Structures in </w:t>
+      </w:r>
+      <w:r>
+        <w:rPr>
+          <w:sz w:val="24"/>
+        </w:rPr>
+        <w:t xml:space="preserve">Java, </w:t>
+      </w:r>
+      <w:r>
+        <w:rPr>
+          <w:sz w:val="24"/>
+        </w:rPr>
+        <w:t>AI</w:t>
+      </w:r>
+      <w:r>
+        <w:rPr>
+          <w:sz w:val="24"/>
+        </w:rPr>
+        <w:t xml:space="preserve">, </w:t>
+      </w:r>
+      <w:r>
+        <w:rPr>
+          <w:sz w:val="24"/>
+        </w:rPr>
+        <w:t xml:space="preserve">Machine Learning with Java, </w:t>
+      </w:r>
+      <w:r>
+        <w:rPr>
+          <w:sz w:val="24"/>
+        </w:rPr>
+        <w:t xml:space="preserve">Virtual Reality </w:t>
+      </w:r>
+      <w:r>
+        <w:rPr>
+          <w:sz w:val="24"/>
+        </w:rPr>
+        <w:t>and</w:t>
+      </w:r>
+      <w:r>
+        <w:rPr>
+          <w:sz w:val="24"/>
+        </w:rPr>
+        <w:t xml:space="preserve"> Game</w:t>
+      </w:r>
+      <w:r>
+        <w:rPr>
+          <w:spacing w:val="-42"/>
+          <w:sz w:val="24"/>
+        </w:rPr>
+        <w:t xml:space="preserve"> </w:t>
+      </w:r>
+      <w:r>
+        <w:rPr>
+          <w:sz w:val="24"/>
+        </w:rPr>
+        <w:t>Development</w:t>
+      </w:r>
+      <w:r>
+        <w:rPr>
+          <w:sz w:val="24"/>
+        </w:rPr>
+        <w:t xml:space="preserve"> in Unity</w:t>
+      </w:r>
+      <w:r>
+        <w:rPr>
+          <w:sz w:val="24"/>
+        </w:rPr>
+        <w:t xml:space="preserve">, </w:t>
+      </w:r>
+      <w:r>
+        <w:rPr>
+          <w:sz w:val="24"/>
+        </w:rPr>
+        <w:t xml:space="preserve">Object Oriented Programming in </w:t>
+      </w:r>
+      <w:r>
+        <w:rPr>
+          <w:sz w:val="24"/>
+        </w:rPr>
+        <w:t xml:space="preserve">C++, </w:t>
+      </w:r>
+      <w:r>
+        <w:rPr>
+          <w:sz w:val="24"/>
+        </w:rPr>
+        <w:t xml:space="preserve">Web Design </w:t>
+      </w:r>
+      <w:r>
+        <w:rPr>
+          <w:sz w:val="24"/>
+        </w:rPr>
+        <w:t>(</w:t>
+      </w:r>
+      <w:r>
+        <w:rPr>
+          <w:sz w:val="24"/>
+        </w:rPr>
+        <w:t>HTML,</w:t>
+      </w:r>
+      <w:r>
+        <w:rPr>
+          <w:sz w:val="24"/>
+        </w:rPr>
+        <w:t xml:space="preserve"> CSS</w:t>
+      </w:r>
+      <w:r>
+        <w:rPr>
+          <w:sz w:val="24"/>
+        </w:rPr>
+        <w:t>, JavaScript</w:t>
+      </w:r>
+      <w:r>
+        <w:rPr>
+          <w:sz w:val="24"/>
+        </w:rPr>
+        <w:t>)</w:t>
+      </w:r>
+      <w:r>
+        <w:rPr>
+          <w:sz w:val="24"/>
+        </w:rPr>
+        <w:t xml:space="preserve">, </w:t>
+      </w:r>
+      <w:r>
+        <w:rPr>
+          <w:sz w:val="24"/>
+        </w:rPr>
+        <w:t>Audio Engineering, Video Production</w:t>
+      </w:r>
+      <w:r>
+        <w:rPr>
+          <w:sz w:val="24"/>
+        </w:rPr>
+        <w:t xml:space="preserve"> </w:t>
+      </w:r>
+      <w:r>
+        <w:rPr>
+          <w:sz w:val="24"/>
+        </w:rPr>
+        <w:t xml:space="preserve">to </w:t>
+      </w:r>
+      <w:r>
+        <w:rPr>
+          <w:sz w:val="24"/>
+        </w:rPr>
+        <w:t>100</w:t>
+      </w:r>
+      <w:r>
+        <w:rPr>
+          <w:sz w:val="24"/>
+        </w:rPr>
+        <w:t>+</w:t>
+      </w:r>
+      <w:r>
+        <w:rPr>
+          <w:sz w:val="24"/>
+        </w:rPr>
+        <w:t xml:space="preserve"> </w:t>
+      </w:r>
+      <w:r>
+        <w:rPr>
+          <w:sz w:val="24"/>
+        </w:rPr>
+        <w:t>adolescents</w:t>
       </w:r>
     </w:p>
     <w:p>
@@ -1210,7 +1214,7 @@
           <w:tab w:val="left" w:pos="827"/>
           <w:tab w:val="left" w:pos="828"/>
         </w:tabs>
-        <w:spacing w:line="285" w:lineRule="exact"/>
+        <w:spacing w:line="281" w:lineRule="exact"/>
         <w:ind w:left="827"/>
         <w:rPr>
           <w:sz w:val="24"/>
@@ -1220,127 +1224,37 @@
         <w:rPr>
           <w:sz w:val="24"/>
         </w:rPr>
-        <w:t xml:space="preserve">Organized staff work schedules, classroom schedules, curriculum assignments, Production Assistant schedules, and </w:t>
-      </w:r>
-      <w:r>
-        <w:rPr>
-          <w:sz w:val="24"/>
-        </w:rPr>
-        <w:t>hundreds of kids</w:t>
-      </w:r>
-      <w:r>
-        <w:rPr>
-          <w:sz w:val="24"/>
-        </w:rPr>
-        <w:t>’</w:t>
-      </w:r>
-      <w:r>
-        <w:rPr>
-          <w:sz w:val="24"/>
-        </w:rPr>
-        <w:t xml:space="preserve"> schedules as they changed every </w:t>
-      </w:r>
-      <w:r>
-        <w:rPr>
-          <w:sz w:val="24"/>
-        </w:rPr>
-        <w:t>two</w:t>
-      </w:r>
-      <w:r>
-        <w:rPr>
-          <w:sz w:val="24"/>
-        </w:rPr>
-        <w:t xml:space="preserve"> weeks.</w:t>
-      </w:r>
-    </w:p>
-    <w:p>
-      <w:pPr>
-        <w:tabs>
-          <w:tab w:val="left" w:pos="827"/>
-          <w:tab w:val="left" w:pos="828"/>
-        </w:tabs>
-        <w:spacing w:line="285" w:lineRule="exact"/>
-        <w:rPr>
-          <w:sz w:val="24"/>
-        </w:rPr>
-      </w:pPr>
-    </w:p>
-    <w:p>
-      <w:pPr>
-        <w:tabs>
-          <w:tab w:val="left" w:pos="3600"/>
-          <w:tab w:val="left" w:pos="8213"/>
-        </w:tabs>
-        <w:spacing w:before="3" w:line="270" w:lineRule="exact"/>
-        <w:ind w:left="107"/>
-        <w:rPr>
-          <w:sz w:val="24"/>
-        </w:rPr>
-      </w:pPr>
-      <w:r>
-        <w:rPr>
-          <w:b/>
-          <w:sz w:val="24"/>
-        </w:rPr>
-        <w:t xml:space="preserve">AMC Theatres, </w:t>
-      </w:r>
-      <w:r>
-        <w:rPr>
-          <w:b/>
-          <w:sz w:val="24"/>
-        </w:rPr>
-        <w:t>Carbondale,</w:t>
-      </w:r>
-      <w:r>
-        <w:rPr>
-          <w:b/>
-          <w:spacing w:val="2"/>
-          <w:sz w:val="24"/>
-        </w:rPr>
-        <w:t xml:space="preserve"> </w:t>
-      </w:r>
-      <w:r>
-        <w:rPr>
-          <w:b/>
-          <w:sz w:val="24"/>
-        </w:rPr>
-        <w:t xml:space="preserve">IL | </w:t>
-      </w:r>
-      <w:r>
-        <w:rPr>
-          <w:sz w:val="24"/>
-        </w:rPr>
-        <w:t>May 2017 - May</w:t>
-      </w:r>
-      <w:r>
-        <w:rPr>
-          <w:spacing w:val="-3"/>
-          <w:sz w:val="24"/>
-        </w:rPr>
-        <w:t xml:space="preserve"> </w:t>
-      </w:r>
-      <w:r>
-        <w:rPr>
-          <w:sz w:val="24"/>
-        </w:rPr>
-        <w:t>2018</w:t>
-      </w:r>
-    </w:p>
-    <w:p>
-      <w:pPr>
-        <w:spacing w:before="2" w:line="274" w:lineRule="exact"/>
-        <w:ind w:left="107"/>
-        <w:rPr>
-          <w:i/>
-          <w:sz w:val="24"/>
-        </w:rPr>
-      </w:pPr>
-      <w:r>
-        <w:rPr>
-          <w:i/>
-          <w:sz w:val="24"/>
-        </w:rPr>
-        <w:t>Film Crew</w:t>
+        <w:t>P</w:t>
+      </w:r>
+      <w:r>
+        <w:rPr>
+          <w:sz w:val="24"/>
+        </w:rPr>
+        <w:t>er</w:t>
+      </w:r>
+      <w:r>
+        <w:rPr>
+          <w:sz w:val="24"/>
+        </w:rPr>
+        <w:t>formed the</w:t>
+      </w:r>
+      <w:r>
+        <w:rPr>
+          <w:sz w:val="24"/>
+        </w:rPr>
+        <w:t xml:space="preserve"> setup and take down of over 17 </w:t>
+      </w:r>
+      <w:r>
+        <w:rPr>
+          <w:sz w:val="24"/>
+        </w:rPr>
+        <w:t>computer</w:t>
+      </w:r>
+      <w:r>
+        <w:rPr>
+          <w:sz w:val="24"/>
+        </w:rPr>
+        <w:t xml:space="preserve"> labs.</w:t>
       </w:r>
     </w:p>
     <w:p>
@@ -1351,19 +1265,20 @@
           <w:numId w:val="1"/>
         </w:numPr>
         <w:tabs>
+          <w:tab w:val="left" w:pos="827"/>
           <w:tab w:val="left" w:pos="828"/>
         </w:tabs>
-        <w:spacing w:line="285" w:lineRule="exact"/>
-        <w:ind w:left="827" w:hanging="302"/>
-        <w:rPr>
-          <w:sz w:val="24"/>
-        </w:rPr>
-      </w:pPr>
-      <w:r>
-        <w:rPr>
-          <w:sz w:val="24"/>
-        </w:rPr>
-        <w:t>Worked closely with management on theater organization and screening times of movies.</w:t>
+        <w:spacing w:line="281" w:lineRule="exact"/>
+        <w:ind w:left="827"/>
+        <w:rPr>
+          <w:sz w:val="24"/>
+        </w:rPr>
+      </w:pPr>
+      <w:r>
+        <w:rPr>
+          <w:sz w:val="24"/>
+        </w:rPr>
+        <w:t>Maintained computer labs with over 180 computers while keeping them above 95% uptime.</w:t>
       </w:r>
     </w:p>
     <w:p>
@@ -1374,184 +1289,38 @@
           <w:numId w:val="1"/>
         </w:numPr>
         <w:tabs>
-          <w:tab w:val="left" w:pos="828"/>
-        </w:tabs>
-        <w:spacing w:line="285" w:lineRule="exact"/>
-        <w:ind w:left="827" w:hanging="302"/>
-        <w:rPr>
-          <w:sz w:val="24"/>
-        </w:rPr>
-      </w:pPr>
-      <w:r>
-        <w:rPr>
-          <w:sz w:val="24"/>
-        </w:rPr>
-        <w:t>Oversaw potential</w:t>
-      </w:r>
-      <w:r>
-        <w:rPr>
-          <w:sz w:val="24"/>
-        </w:rPr>
-        <w:t xml:space="preserve"> computer problems with POS systems and screening management systems</w:t>
-      </w:r>
-      <w:r>
-        <w:rPr>
-          <w:spacing w:val="-3"/>
-          <w:sz w:val="24"/>
-        </w:rPr>
-        <w:t>.</w:t>
-      </w:r>
-    </w:p>
-    <w:p>
-      <w:pPr>
-        <w:tabs>
           <w:tab w:val="left" w:pos="827"/>
           <w:tab w:val="left" w:pos="828"/>
         </w:tabs>
         <w:spacing w:line="285" w:lineRule="exact"/>
-        <w:rPr>
-          <w:sz w:val="24"/>
-        </w:rPr>
-      </w:pPr>
-    </w:p>
-    <w:p>
-      <w:pPr>
-        <w:tabs>
-          <w:tab w:val="left" w:pos="3600"/>
-          <w:tab w:val="left" w:pos="8213"/>
-        </w:tabs>
-        <w:spacing w:before="3" w:line="270" w:lineRule="exact"/>
-        <w:ind w:left="107"/>
-        <w:rPr>
-          <w:sz w:val="24"/>
-        </w:rPr>
-      </w:pPr>
-      <w:r>
-        <w:rPr>
-          <w:b/>
-          <w:sz w:val="24"/>
-        </w:rPr>
-        <w:t>Metals</w:t>
-      </w:r>
-      <w:r>
-        <w:rPr>
-          <w:b/>
-          <w:spacing w:val="-3"/>
-          <w:sz w:val="24"/>
-        </w:rPr>
-        <w:t xml:space="preserve"> </w:t>
-      </w:r>
-      <w:r>
-        <w:rPr>
-          <w:b/>
-          <w:sz w:val="24"/>
-        </w:rPr>
-        <w:t>T</w:t>
-      </w:r>
-      <w:r>
-        <w:rPr>
-          <w:b/>
-          <w:sz w:val="24"/>
-        </w:rPr>
-        <w:t xml:space="preserve">echnology Inc., </w:t>
-      </w:r>
-      <w:r>
-        <w:rPr>
-          <w:b/>
-          <w:bCs/>
-          <w:sz w:val="24"/>
-        </w:rPr>
-        <w:t>Carol</w:t>
-      </w:r>
-      <w:r>
-        <w:rPr>
-          <w:b/>
-          <w:spacing w:val="-5"/>
-          <w:sz w:val="24"/>
-        </w:rPr>
-        <w:t xml:space="preserve"> </w:t>
-      </w:r>
-      <w:r>
-        <w:rPr>
-          <w:b/>
-          <w:sz w:val="24"/>
-        </w:rPr>
-        <w:t>Stream,</w:t>
-      </w:r>
-      <w:r>
-        <w:rPr>
-          <w:b/>
-          <w:spacing w:val="2"/>
-          <w:sz w:val="24"/>
-        </w:rPr>
-        <w:t xml:space="preserve"> </w:t>
-      </w:r>
-      <w:r>
-        <w:rPr>
-          <w:b/>
-          <w:sz w:val="24"/>
-        </w:rPr>
-        <w:t xml:space="preserve">IL | </w:t>
-      </w:r>
-      <w:r>
-        <w:rPr>
-          <w:sz w:val="24"/>
-        </w:rPr>
-        <w:t>May 2013</w:t>
-      </w:r>
-      <w:r>
-        <w:rPr>
-          <w:sz w:val="24"/>
-        </w:rPr>
-        <w:t xml:space="preserve"> </w:t>
-      </w:r>
-      <w:r>
-        <w:rPr>
-          <w:sz w:val="24"/>
-        </w:rPr>
-        <w:t>-</w:t>
-      </w:r>
-      <w:r>
-        <w:rPr>
-          <w:sz w:val="24"/>
-        </w:rPr>
-        <w:t xml:space="preserve"> </w:t>
-      </w:r>
-      <w:r>
-        <w:rPr>
-          <w:sz w:val="24"/>
-        </w:rPr>
-        <w:t>August</w:t>
-      </w:r>
-      <w:r>
-        <w:rPr>
-          <w:spacing w:val="-3"/>
-          <w:sz w:val="24"/>
-        </w:rPr>
-        <w:t xml:space="preserve"> </w:t>
-      </w:r>
-      <w:r>
-        <w:rPr>
-          <w:sz w:val="24"/>
-        </w:rPr>
-        <w:t>2015</w:t>
-      </w:r>
-    </w:p>
-    <w:p>
-      <w:pPr>
-        <w:spacing w:before="2" w:line="274" w:lineRule="exact"/>
-        <w:ind w:left="107"/>
-        <w:rPr>
-          <w:i/>
-          <w:sz w:val="24"/>
-        </w:rPr>
-      </w:pPr>
-      <w:r>
-        <w:rPr>
-          <w:i/>
-          <w:sz w:val="24"/>
-        </w:rPr>
-        <w:t>General IT Specialist</w:t>
+        <w:ind w:left="827"/>
+        <w:rPr>
+          <w:sz w:val="24"/>
+        </w:rPr>
+      </w:pPr>
+      <w:r>
+        <w:rPr>
+          <w:sz w:val="24"/>
+        </w:rPr>
+        <w:t>M</w:t>
+      </w:r>
+      <w:r>
+        <w:rPr>
+          <w:sz w:val="24"/>
+        </w:rPr>
+        <w:t>anaged inventory and</w:t>
+      </w:r>
+      <w:r>
+        <w:rPr>
+          <w:sz w:val="24"/>
+        </w:rPr>
+        <w:t xml:space="preserve"> directed shipments </w:t>
+      </w:r>
+      <w:r>
+        <w:rPr>
+          <w:sz w:val="24"/>
+        </w:rPr>
+        <w:t>of inventory throughout the sites.</w:t>
       </w:r>
     </w:p>
     <w:p>
@@ -1562,19 +1331,202 @@
           <w:numId w:val="1"/>
         </w:numPr>
         <w:tabs>
+          <w:tab w:val="left" w:pos="827"/>
           <w:tab w:val="left" w:pos="828"/>
         </w:tabs>
-        <w:spacing w:line="289" w:lineRule="exact"/>
-        <w:ind w:left="827" w:hanging="302"/>
-        <w:rPr>
-          <w:sz w:val="24"/>
-        </w:rPr>
-      </w:pPr>
-      <w:r>
-        <w:rPr>
-          <w:sz w:val="24"/>
-        </w:rPr>
-        <w:t>Operated and maintained various Unix based furnace controllers along with machine maintenance.</w:t>
+        <w:spacing w:line="285" w:lineRule="exact"/>
+        <w:ind w:left="827"/>
+        <w:rPr>
+          <w:sz w:val="24"/>
+        </w:rPr>
+      </w:pPr>
+      <w:r>
+        <w:rPr>
+          <w:sz w:val="24"/>
+        </w:rPr>
+        <w:t xml:space="preserve">Organized staff work schedules, classroom schedules, curriculum assignments, Production Assistant schedules, and </w:t>
+      </w:r>
+      <w:r>
+        <w:rPr>
+          <w:sz w:val="24"/>
+        </w:rPr>
+        <w:t>hundreds of kids</w:t>
+      </w:r>
+      <w:r>
+        <w:rPr>
+          <w:sz w:val="24"/>
+        </w:rPr>
+        <w:t>’</w:t>
+      </w:r>
+      <w:r>
+        <w:rPr>
+          <w:sz w:val="24"/>
+        </w:rPr>
+        <w:t xml:space="preserve"> schedules as they changed every </w:t>
+      </w:r>
+      <w:r>
+        <w:rPr>
+          <w:sz w:val="24"/>
+        </w:rPr>
+        <w:t>two</w:t>
+      </w:r>
+      <w:r>
+        <w:rPr>
+          <w:sz w:val="24"/>
+        </w:rPr>
+        <w:t xml:space="preserve"> weeks.</w:t>
+      </w:r>
+    </w:p>
+    <w:p>
+      <w:pPr>
+        <w:tabs>
+          <w:tab w:val="left" w:pos="827"/>
+          <w:tab w:val="left" w:pos="828"/>
+        </w:tabs>
+        <w:spacing w:line="285" w:lineRule="exact"/>
+        <w:rPr>
+          <w:sz w:val="24"/>
+        </w:rPr>
+      </w:pPr>
+    </w:p>
+    <w:p>
+      <w:pPr>
+        <w:tabs>
+          <w:tab w:val="left" w:pos="3600"/>
+          <w:tab w:val="left" w:pos="8213"/>
+        </w:tabs>
+        <w:spacing w:before="3" w:line="270" w:lineRule="exact"/>
+        <w:ind w:left="107"/>
+        <w:rPr>
+          <w:sz w:val="24"/>
+        </w:rPr>
+      </w:pPr>
+      <w:r>
+        <w:rPr>
+          <w:b/>
+          <w:sz w:val="24"/>
+        </w:rPr>
+        <w:t>Metals</w:t>
+      </w:r>
+      <w:r>
+        <w:rPr>
+          <w:b/>
+          <w:spacing w:val="-3"/>
+          <w:sz w:val="24"/>
+        </w:rPr>
+        <w:t xml:space="preserve"> </w:t>
+      </w:r>
+      <w:r>
+        <w:rPr>
+          <w:b/>
+          <w:sz w:val="24"/>
+        </w:rPr>
+        <w:t>T</w:t>
+      </w:r>
+      <w:r>
+        <w:rPr>
+          <w:b/>
+          <w:sz w:val="24"/>
+        </w:rPr>
+        <w:t xml:space="preserve">echnology Inc., </w:t>
+      </w:r>
+      <w:r>
+        <w:rPr>
+          <w:b/>
+          <w:bCs/>
+          <w:sz w:val="24"/>
+        </w:rPr>
+        <w:t>Carol</w:t>
+      </w:r>
+      <w:r>
+        <w:rPr>
+          <w:b/>
+          <w:spacing w:val="-5"/>
+          <w:sz w:val="24"/>
+        </w:rPr>
+        <w:t xml:space="preserve"> </w:t>
+      </w:r>
+      <w:r>
+        <w:rPr>
+          <w:b/>
+          <w:sz w:val="24"/>
+        </w:rPr>
+        <w:t>Stream,</w:t>
+      </w:r>
+      <w:r>
+        <w:rPr>
+          <w:b/>
+          <w:spacing w:val="2"/>
+          <w:sz w:val="24"/>
+        </w:rPr>
+        <w:t xml:space="preserve"> </w:t>
+      </w:r>
+      <w:r>
+        <w:rPr>
+          <w:b/>
+          <w:sz w:val="24"/>
+        </w:rPr>
+        <w:t xml:space="preserve">IL | </w:t>
+      </w:r>
+      <w:r>
+        <w:rPr>
+          <w:sz w:val="24"/>
+        </w:rPr>
+        <w:t>May 2013</w:t>
+      </w:r>
+      <w:r>
+        <w:rPr>
+          <w:sz w:val="24"/>
+        </w:rPr>
+        <w:t xml:space="preserve"> </w:t>
+      </w:r>
+      <w:r>
+        <w:rPr>
+          <w:sz w:val="24"/>
+        </w:rPr>
+        <w:t>-</w:t>
+      </w:r>
+      <w:r>
+        <w:rPr>
+          <w:sz w:val="24"/>
+        </w:rPr>
+        <w:t xml:space="preserve"> </w:t>
+      </w:r>
+      <w:r>
+        <w:rPr>
+          <w:sz w:val="24"/>
+        </w:rPr>
+        <w:t>August</w:t>
+      </w:r>
+      <w:r>
+        <w:rPr>
+          <w:spacing w:val="-3"/>
+          <w:sz w:val="24"/>
+        </w:rPr>
+        <w:t xml:space="preserve"> </w:t>
+      </w:r>
+      <w:r>
+        <w:rPr>
+          <w:sz w:val="24"/>
+        </w:rPr>
+        <w:t>2015</w:t>
+      </w:r>
+    </w:p>
+    <w:p>
+      <w:pPr>
+        <w:spacing w:before="2" w:line="274" w:lineRule="exact"/>
+        <w:ind w:left="107"/>
+        <w:rPr>
+          <w:i/>
+          <w:sz w:val="24"/>
+        </w:rPr>
+      </w:pPr>
+      <w:r>
+        <w:rPr>
+          <w:i/>
+          <w:sz w:val="24"/>
+        </w:rPr>
+        <w:t>General IT Specialist</w:t>
       </w:r>
     </w:p>
     <w:p>
@@ -1587,6 +1539,7 @@
         <w:tabs>
           <w:tab w:val="left" w:pos="828"/>
         </w:tabs>
+        <w:spacing w:line="289" w:lineRule="exact"/>
         <w:ind w:left="827" w:hanging="302"/>
         <w:rPr>
           <w:sz w:val="24"/>
@@ -1596,7 +1549,7 @@
         <w:rPr>
           <w:sz w:val="24"/>
         </w:rPr>
-        <w:t>Managed data flow and archiving of orders by implementing a new organizational system.</w:t>
+        <w:t>Operated and maintained various Unix based furnace controllers along with machine maintenance.</w:t>
       </w:r>
     </w:p>
     <w:p>
@@ -1609,7 +1562,6 @@
         <w:tabs>
           <w:tab w:val="left" w:pos="828"/>
         </w:tabs>
-        <w:spacing w:line="285" w:lineRule="exact"/>
         <w:ind w:left="827" w:hanging="302"/>
         <w:rPr>
           <w:sz w:val="24"/>
@@ -1619,127 +1571,7 @@
         <w:rPr>
           <w:sz w:val="24"/>
         </w:rPr>
-        <w:t>Consistently corrected errors with orders saving the company thousands of dollars in reworks.</w:t>
-      </w:r>
-    </w:p>
-    <w:p>
-      <w:pPr>
-        <w:tabs>
-          <w:tab w:val="left" w:pos="828"/>
-        </w:tabs>
-        <w:spacing w:line="285" w:lineRule="exact"/>
-        <w:rPr>
-          <w:sz w:val="24"/>
-        </w:rPr>
-      </w:pPr>
-    </w:p>
-    <w:p>
-      <w:pPr>
-        <w:tabs>
-          <w:tab w:val="left" w:pos="828"/>
-        </w:tabs>
-        <w:spacing w:line="285" w:lineRule="exact"/>
-        <w:rPr>
-          <w:sz w:val="24"/>
-        </w:rPr>
-      </w:pPr>
-    </w:p>
-    <w:p>
-      <w:pPr>
-        <w:tabs>
-          <w:tab w:val="left" w:pos="828"/>
-        </w:tabs>
-        <w:spacing w:line="285" w:lineRule="exact"/>
-        <w:rPr>
-          <w:sz w:val="24"/>
-        </w:rPr>
-      </w:pPr>
-    </w:p>
-    <w:p>
-      <w:pPr>
-        <w:tabs>
-          <w:tab w:val="left" w:pos="828"/>
-        </w:tabs>
-        <w:spacing w:line="285" w:lineRule="exact"/>
-        <w:jc w:val="right"/>
-        <w:rPr>
-          <w:sz w:val="24"/>
-        </w:rPr>
-      </w:pPr>
-      <w:r>
-        <w:rPr>
-          <w:sz w:val="24"/>
-        </w:rPr>
-        <w:t>Zachary Vanscoit, Page 1</w:t>
-      </w:r>
-    </w:p>
-    <w:p>
-      <w:pPr>
-        <w:pStyle w:val="Heading1"/>
-        <w:spacing w:line="307" w:lineRule="exact"/>
-        <w:rPr>
-          <w:smallCaps/>
-          <w:u w:val="none"/>
-        </w:rPr>
-      </w:pPr>
-      <w:r>
-        <w:rPr>
-          <w:smallCaps/>
-          <w:u w:val="none"/>
-        </w:rPr>
-        <w:lastRenderedPageBreak/>
-        <w:t>Clubs &amp; Organizations</w:t>
-      </w:r>
-    </w:p>
-    <w:p>
-      <w:pPr>
-        <w:pStyle w:val="BodyText"/>
-        <w:tabs>
-          <w:tab w:val="left" w:pos="3709"/>
-          <w:tab w:val="left" w:pos="8333"/>
-        </w:tabs>
-        <w:spacing w:line="249" w:lineRule="exact"/>
-        <w:ind w:left="107" w:firstLine="0"/>
-      </w:pPr>
-      <w:r>
-        <w:rPr>
-          <w:b/>
-        </w:rPr>
-        <w:t>SIU</w:t>
-      </w:r>
-      <w:r>
-        <w:rPr>
-          <w:b/>
-          <w:spacing w:val="1"/>
-        </w:rPr>
-        <w:t xml:space="preserve"> </w:t>
-      </w:r>
-      <w:r>
-        <w:rPr>
-          <w:b/>
-        </w:rPr>
-        <w:t xml:space="preserve">Esports, </w:t>
-      </w:r>
-      <w:r>
-        <w:rPr>
-          <w:b/>
-        </w:rPr>
-        <w:t>Vice President</w:t>
-      </w:r>
-      <w:r>
-        <w:t xml:space="preserve"> | </w:t>
-      </w:r>
-      <w:r>
-        <w:t>January 2018 -</w:t>
-      </w:r>
-      <w:r>
-        <w:rPr>
-          <w:spacing w:val="-8"/>
-        </w:rPr>
-        <w:t xml:space="preserve"> </w:t>
-      </w:r>
-      <w:r>
-        <w:t>Present</w:t>
+        <w:t>Managed data flow and archiving of orders by implementing a new organizational system.</w:t>
       </w:r>
     </w:p>
     <w:p>
@@ -1750,59 +1582,152 @@
           <w:numId w:val="1"/>
         </w:numPr>
         <w:tabs>
-          <w:tab w:val="left" w:pos="827"/>
           <w:tab w:val="left" w:pos="828"/>
         </w:tabs>
-        <w:spacing w:line="260" w:lineRule="exact"/>
-        <w:ind w:left="827"/>
-        <w:rPr>
-          <w:sz w:val="24"/>
-        </w:rPr>
-      </w:pPr>
-      <w:r>
-        <w:rPr>
-          <w:sz w:val="24"/>
-        </w:rPr>
-        <w:t xml:space="preserve">Collaborated with University faculty </w:t>
-      </w:r>
-      <w:r>
-        <w:rPr>
-          <w:spacing w:val="2"/>
-          <w:sz w:val="24"/>
-        </w:rPr>
-        <w:t xml:space="preserve">to </w:t>
-      </w:r>
-      <w:r>
-        <w:rPr>
-          <w:sz w:val="24"/>
-        </w:rPr>
-        <w:t xml:space="preserve">design and organize eSports on campus </w:t>
-      </w:r>
-      <w:r>
-        <w:rPr>
-          <w:spacing w:val="3"/>
-          <w:sz w:val="24"/>
-        </w:rPr>
-        <w:t xml:space="preserve">as </w:t>
-      </w:r>
-      <w:r>
-        <w:rPr>
-          <w:sz w:val="24"/>
-        </w:rPr>
-        <w:t>a</w:t>
-      </w:r>
-      <w:r>
-        <w:rPr>
-          <w:spacing w:val="-25"/>
-          <w:sz w:val="24"/>
+        <w:spacing w:line="285" w:lineRule="exact"/>
+        <w:ind w:left="827" w:hanging="302"/>
+        <w:rPr>
+          <w:sz w:val="24"/>
+        </w:rPr>
+      </w:pPr>
+      <w:r>
+        <w:rPr>
+          <w:sz w:val="24"/>
+        </w:rPr>
+        <w:t>Consistently corrected errors with orders saving the company thousands of dollars in reworks.</w:t>
+      </w:r>
+    </w:p>
+    <w:p>
+      <w:pPr>
+        <w:tabs>
+          <w:tab w:val="left" w:pos="828"/>
+        </w:tabs>
+        <w:spacing w:line="285" w:lineRule="exact"/>
+        <w:rPr>
+          <w:sz w:val="24"/>
+        </w:rPr>
+      </w:pPr>
+    </w:p>
+    <w:p>
+      <w:pPr>
+        <w:tabs>
+          <w:tab w:val="left" w:pos="828"/>
+        </w:tabs>
+        <w:spacing w:line="285" w:lineRule="exact"/>
+        <w:rPr>
+          <w:sz w:val="24"/>
+        </w:rPr>
+      </w:pPr>
+    </w:p>
+    <w:p>
+      <w:pPr>
+        <w:tabs>
+          <w:tab w:val="left" w:pos="828"/>
+        </w:tabs>
+        <w:spacing w:line="285" w:lineRule="exact"/>
+        <w:rPr>
+          <w:sz w:val="24"/>
+        </w:rPr>
+      </w:pPr>
+    </w:p>
+    <w:p>
+      <w:pPr>
+        <w:tabs>
+          <w:tab w:val="left" w:pos="828"/>
+        </w:tabs>
+        <w:spacing w:line="285" w:lineRule="exact"/>
+        <w:rPr>
+          <w:sz w:val="24"/>
+        </w:rPr>
+      </w:pPr>
+    </w:p>
+    <w:p>
+      <w:pPr>
+        <w:tabs>
+          <w:tab w:val="left" w:pos="828"/>
+        </w:tabs>
+        <w:spacing w:line="285" w:lineRule="exact"/>
+        <w:jc w:val="right"/>
+        <w:rPr>
+          <w:sz w:val="24"/>
+        </w:rPr>
+      </w:pPr>
+      <w:r>
+        <w:rPr>
+          <w:sz w:val="24"/>
+        </w:rPr>
+        <w:lastRenderedPageBreak/>
+        <w:t>Zachary Vanscoit, Page 2</w:t>
+      </w:r>
+    </w:p>
+    <w:p>
+      <w:pPr>
+        <w:pStyle w:val="Heading1"/>
+        <w:spacing w:line="307" w:lineRule="exact"/>
+        <w:rPr>
+          <w:smallCaps/>
+          <w:u w:val="none"/>
+        </w:rPr>
+      </w:pPr>
+      <w:r>
+        <w:rPr>
+          <w:smallCaps/>
+          <w:u w:val="none"/>
+        </w:rPr>
+        <w:t>Clubs &amp; Organizations</w:t>
+      </w:r>
+    </w:p>
+    <w:p>
+      <w:pPr>
+        <w:pStyle w:val="BodyText"/>
+        <w:tabs>
+          <w:tab w:val="left" w:pos="3709"/>
+          <w:tab w:val="left" w:pos="8333"/>
+        </w:tabs>
+        <w:spacing w:line="249" w:lineRule="exact"/>
+        <w:ind w:left="107" w:firstLine="0"/>
+      </w:pPr>
+      <w:r>
+        <w:rPr>
+          <w:b/>
+        </w:rPr>
+        <w:t>SIU</w:t>
+      </w:r>
+      <w:r>
+        <w:rPr>
+          <w:b/>
+          <w:spacing w:val="1"/>
         </w:rPr>
         <w:t xml:space="preserve"> </w:t>
       </w:r>
       <w:r>
         <w:rPr>
-          <w:sz w:val="24"/>
-        </w:rPr>
-        <w:t>brand.</w:t>
+          <w:b/>
+        </w:rPr>
+        <w:t xml:space="preserve">Esports, </w:t>
+      </w:r>
+      <w:bookmarkStart w:id="0" w:name="_GoBack"/>
+      <w:bookmarkEnd w:id="0"/>
+      <w:r>
+        <w:rPr>
+          <w:b/>
+        </w:rPr>
+        <w:t>President</w:t>
+      </w:r>
+      <w:r>
+        <w:t xml:space="preserve"> | </w:t>
+      </w:r>
+      <w:r>
+        <w:t>January 2018 -</w:t>
+      </w:r>
+      <w:r>
+        <w:rPr>
+          <w:spacing w:val="-8"/>
+        </w:rPr>
+        <w:t xml:space="preserve"> </w:t>
+      </w:r>
+      <w:r>
+        <w:t>Present</w:t>
       </w:r>
     </w:p>
     <w:p>
@@ -1816,7 +1741,7 @@
           <w:tab w:val="left" w:pos="827"/>
           <w:tab w:val="left" w:pos="828"/>
         </w:tabs>
-        <w:spacing w:line="268" w:lineRule="exact"/>
+        <w:spacing w:line="260" w:lineRule="exact"/>
         <w:ind w:left="827"/>
         <w:rPr>
           <w:sz w:val="24"/>
@@ -1826,19 +1751,46 @@
         <w:rPr>
           <w:sz w:val="24"/>
         </w:rPr>
-        <w:t xml:space="preserve">Managed several game heads, department heads, </w:t>
-      </w:r>
-      <w:r>
-        <w:rPr>
-          <w:sz w:val="24"/>
-        </w:rPr>
-        <w:t>e</w:t>
-      </w:r>
-      <w:r>
-        <w:rPr>
-          <w:sz w:val="24"/>
-        </w:rPr>
-        <w:t>xecutive officers, and general members regularly.</w:t>
+        <w:t xml:space="preserve">Collaborated with University faculty </w:t>
+      </w:r>
+      <w:r>
+        <w:rPr>
+          <w:spacing w:val="2"/>
+          <w:sz w:val="24"/>
+        </w:rPr>
+        <w:t xml:space="preserve">to </w:t>
+      </w:r>
+      <w:r>
+        <w:rPr>
+          <w:sz w:val="24"/>
+        </w:rPr>
+        <w:t xml:space="preserve">design and organize eSports on campus </w:t>
+      </w:r>
+      <w:r>
+        <w:rPr>
+          <w:spacing w:val="3"/>
+          <w:sz w:val="24"/>
+        </w:rPr>
+        <w:t xml:space="preserve">as </w:t>
+      </w:r>
+      <w:r>
+        <w:rPr>
+          <w:sz w:val="24"/>
+        </w:rPr>
+        <w:t>a</w:t>
+      </w:r>
+      <w:r>
+        <w:rPr>
+          <w:spacing w:val="-25"/>
+          <w:sz w:val="24"/>
+        </w:rPr>
+        <w:t xml:space="preserve"> </w:t>
+      </w:r>
+      <w:r>
+        <w:rPr>
+          <w:sz w:val="24"/>
+        </w:rPr>
+        <w:t>brand.</w:t>
       </w:r>
     </w:p>
     <w:p>
@@ -1862,113 +1814,19 @@
         <w:rPr>
           <w:sz w:val="24"/>
         </w:rPr>
-        <w:t xml:space="preserve">Organized and acted as the event coordinator for the first, and now annual, </w:t>
-      </w:r>
-      <w:r>
-        <w:rPr>
-          <w:sz w:val="24"/>
-        </w:rPr>
-        <w:t>s</w:t>
-      </w:r>
-      <w:r>
-        <w:rPr>
-          <w:sz w:val="24"/>
-        </w:rPr>
-        <w:t xml:space="preserve">olo-focus game tournament Super Smash Revolution which had over 90 attendees playing in </w:t>
-      </w:r>
-      <w:r>
-        <w:rPr>
-          <w:sz w:val="24"/>
-        </w:rPr>
-        <w:t>four</w:t>
-      </w:r>
-      <w:r>
-        <w:rPr>
-          <w:sz w:val="24"/>
-        </w:rPr>
-        <w:t xml:space="preserve"> simultaneous tournaments over the period of 10 hours which generated over </w:t>
-      </w:r>
-      <w:r>
-        <w:rPr>
-          <w:sz w:val="24"/>
-        </w:rPr>
-        <w:t>$700 of revenue.</w:t>
-      </w:r>
-    </w:p>
-    <w:p>
-      <w:pPr>
-        <w:tabs>
-          <w:tab w:val="left" w:pos="827"/>
-          <w:tab w:val="left" w:pos="828"/>
-        </w:tabs>
-        <w:spacing w:line="268" w:lineRule="exact"/>
-        <w:rPr>
-          <w:sz w:val="24"/>
-        </w:rPr>
-      </w:pPr>
-    </w:p>
-    <w:p>
-      <w:pPr>
-        <w:pStyle w:val="BodyText"/>
-        <w:tabs>
-          <w:tab w:val="left" w:pos="3709"/>
-          <w:tab w:val="left" w:pos="8030"/>
-        </w:tabs>
-        <w:spacing w:line="260" w:lineRule="exact"/>
-        <w:ind w:left="107" w:firstLine="0"/>
-      </w:pPr>
-      <w:r>
-        <w:rPr>
-          <w:b/>
-        </w:rPr>
-        <w:t>SIU</w:t>
-      </w:r>
-      <w:r>
-        <w:rPr>
-          <w:b/>
-          <w:spacing w:val="-3"/>
-        </w:rPr>
-        <w:t xml:space="preserve"> </w:t>
-      </w:r>
-      <w:r>
-        <w:rPr>
-          <w:b/>
-        </w:rPr>
-        <w:t>Aikido</w:t>
-      </w:r>
-      <w:r>
-        <w:rPr>
-          <w:b/>
-          <w:spacing w:val="3"/>
-        </w:rPr>
-        <w:t xml:space="preserve"> </w:t>
-      </w:r>
-      <w:r>
-        <w:rPr>
-          <w:b/>
-        </w:rPr>
-        <w:t xml:space="preserve">Club, </w:t>
-      </w:r>
-      <w:r>
-        <w:rPr>
-          <w:b/>
-        </w:rPr>
-        <w:t>President</w:t>
-      </w:r>
-      <w:r>
-        <w:t xml:space="preserve"> | </w:t>
-      </w:r>
-      <w:r>
-        <w:t>September 2017 –</w:t>
-      </w:r>
-      <w:r>
-        <w:rPr>
-          <w:spacing w:val="-2"/>
-        </w:rPr>
-        <w:t xml:space="preserve"> </w:t>
-      </w:r>
-      <w:r>
-        <w:t>Present</w:t>
+        <w:t xml:space="preserve">Managed several game heads, department heads, </w:t>
+      </w:r>
+      <w:r>
+        <w:rPr>
+          <w:sz w:val="24"/>
+        </w:rPr>
+        <w:t>e</w:t>
+      </w:r>
+      <w:r>
+        <w:rPr>
+          <w:sz w:val="24"/>
+        </w:rPr>
+        <w:t>xecutive officers, and general members regularly.</w:t>
       </w:r>
     </w:p>
     <w:p>
@@ -1982,7 +1840,7 @@
           <w:tab w:val="left" w:pos="827"/>
           <w:tab w:val="left" w:pos="828"/>
         </w:tabs>
-        <w:spacing w:line="267" w:lineRule="exact"/>
+        <w:spacing w:line="268" w:lineRule="exact"/>
         <w:ind w:left="827"/>
         <w:rPr>
           <w:sz w:val="24"/>
@@ -1992,19 +1850,113 @@
         <w:rPr>
           <w:sz w:val="24"/>
         </w:rPr>
-        <w:t>Managed several members on a weekly basis while</w:t>
-      </w:r>
-      <w:r>
-        <w:rPr>
-          <w:sz w:val="24"/>
-        </w:rPr>
-        <w:t xml:space="preserve"> leading instruction of techniques practiced</w:t>
-      </w:r>
-      <w:r>
-        <w:rPr>
-          <w:sz w:val="24"/>
-        </w:rPr>
-        <w:t>.</w:t>
+        <w:t xml:space="preserve">Organized and acted as the event coordinator for the first, and now annual, </w:t>
+      </w:r>
+      <w:r>
+        <w:rPr>
+          <w:sz w:val="24"/>
+        </w:rPr>
+        <w:t>s</w:t>
+      </w:r>
+      <w:r>
+        <w:rPr>
+          <w:sz w:val="24"/>
+        </w:rPr>
+        <w:t xml:space="preserve">olo-focus game tournament Super Smash Revolution which had over 90 attendees playing in </w:t>
+      </w:r>
+      <w:r>
+        <w:rPr>
+          <w:sz w:val="24"/>
+        </w:rPr>
+        <w:t>four</w:t>
+      </w:r>
+      <w:r>
+        <w:rPr>
+          <w:sz w:val="24"/>
+        </w:rPr>
+        <w:t xml:space="preserve"> simultaneous tournaments over the period of 10 hours which generated over </w:t>
+      </w:r>
+      <w:r>
+        <w:rPr>
+          <w:sz w:val="24"/>
+        </w:rPr>
+        <w:t>$700 of revenue.</w:t>
+      </w:r>
+    </w:p>
+    <w:p>
+      <w:pPr>
+        <w:tabs>
+          <w:tab w:val="left" w:pos="827"/>
+          <w:tab w:val="left" w:pos="828"/>
+        </w:tabs>
+        <w:spacing w:line="268" w:lineRule="exact"/>
+        <w:rPr>
+          <w:sz w:val="24"/>
+        </w:rPr>
+      </w:pPr>
+    </w:p>
+    <w:p>
+      <w:pPr>
+        <w:pStyle w:val="BodyText"/>
+        <w:tabs>
+          <w:tab w:val="left" w:pos="3709"/>
+          <w:tab w:val="left" w:pos="8030"/>
+        </w:tabs>
+        <w:spacing w:line="260" w:lineRule="exact"/>
+        <w:ind w:left="107" w:firstLine="0"/>
+      </w:pPr>
+      <w:r>
+        <w:rPr>
+          <w:b/>
+        </w:rPr>
+        <w:t>SIU</w:t>
+      </w:r>
+      <w:r>
+        <w:rPr>
+          <w:b/>
+          <w:spacing w:val="-3"/>
+        </w:rPr>
+        <w:t xml:space="preserve"> </w:t>
+      </w:r>
+      <w:r>
+        <w:rPr>
+          <w:b/>
+        </w:rPr>
+        <w:t>Aikido</w:t>
+      </w:r>
+      <w:r>
+        <w:rPr>
+          <w:b/>
+          <w:spacing w:val="3"/>
+        </w:rPr>
+        <w:t xml:space="preserve"> </w:t>
+      </w:r>
+      <w:r>
+        <w:rPr>
+          <w:b/>
+        </w:rPr>
+        <w:t xml:space="preserve">Club, </w:t>
+      </w:r>
+      <w:r>
+        <w:rPr>
+          <w:b/>
+        </w:rPr>
+        <w:t>President</w:t>
+      </w:r>
+      <w:r>
+        <w:t xml:space="preserve"> | </w:t>
+      </w:r>
+      <w:r>
+        <w:t>September 2017 –</w:t>
+      </w:r>
+      <w:r>
+        <w:rPr>
+          <w:spacing w:val="-2"/>
+        </w:rPr>
+        <w:t xml:space="preserve"> </w:t>
+      </w:r>
+      <w:r>
+        <w:t>December 2019</w:t>
       </w:r>
     </w:p>
     <w:p>
@@ -2028,25 +1980,13 @@
         <w:rPr>
           <w:sz w:val="24"/>
         </w:rPr>
-        <w:t>Organized trip planning to several se</w:t>
-      </w:r>
-      <w:r>
-        <w:rPr>
-          <w:sz w:val="24"/>
-        </w:rPr>
-        <w:t>minars out of state with</w:t>
-      </w:r>
-      <w:r>
-        <w:rPr>
-          <w:sz w:val="24"/>
-        </w:rPr>
-        <w:t xml:space="preserve"> club affiliates</w:t>
-      </w:r>
-      <w:r>
-        <w:rPr>
-          <w:sz w:val="24"/>
-        </w:rPr>
-        <w:t>, faculty, and parents</w:t>
+        <w:t>Managed several members on a weekly basis while</w:t>
+      </w:r>
+      <w:r>
+        <w:rPr>
+          <w:sz w:val="24"/>
+        </w:rPr>
+        <w:t xml:space="preserve"> leading instruction of techniques practiced</w:t>
       </w:r>
       <w:r>
         <w:rPr>
@@ -2066,6 +2006,54 @@
           <w:tab w:val="left" w:pos="827"/>
           <w:tab w:val="left" w:pos="828"/>
         </w:tabs>
+        <w:spacing w:line="267" w:lineRule="exact"/>
+        <w:ind w:left="827"/>
+        <w:rPr>
+          <w:sz w:val="24"/>
+        </w:rPr>
+      </w:pPr>
+      <w:r>
+        <w:rPr>
+          <w:sz w:val="24"/>
+        </w:rPr>
+        <w:t>Organized trip planning to several se</w:t>
+      </w:r>
+      <w:r>
+        <w:rPr>
+          <w:sz w:val="24"/>
+        </w:rPr>
+        <w:t>minars out of state with</w:t>
+      </w:r>
+      <w:r>
+        <w:rPr>
+          <w:sz w:val="24"/>
+        </w:rPr>
+        <w:t xml:space="preserve"> club affiliates</w:t>
+      </w:r>
+      <w:r>
+        <w:rPr>
+          <w:sz w:val="24"/>
+        </w:rPr>
+        <w:t>, faculty, and parents</w:t>
+      </w:r>
+      <w:r>
+        <w:rPr>
+          <w:sz w:val="24"/>
+        </w:rPr>
+        <w:t>.</w:t>
+      </w:r>
+    </w:p>
+    <w:p>
+      <w:pPr>
+        <w:pStyle w:val="ListParagraph"/>
+        <w:numPr>
+          <w:ilvl w:val="0"/>
+          <w:numId w:val="1"/>
+        </w:numPr>
+        <w:tabs>
+          <w:tab w:val="left" w:pos="827"/>
+          <w:tab w:val="left" w:pos="828"/>
+        </w:tabs>
         <w:spacing w:line="271" w:lineRule="exact"/>
         <w:ind w:left="827"/>
         <w:rPr>
@@ -2123,7 +2111,6 @@
         <w:spacing w:line="307" w:lineRule="exact"/>
         <w:rPr>
           <w:smallCaps/>
-          <w:sz w:val="12"/>
           <w:u w:val="none"/>
         </w:rPr>
       </w:pPr>
@@ -2145,6 +2132,7 @@
         <w:rPr>
           <w:b/>
           <w:bCs/>
+          <w:i/>
           <w:sz w:val="24"/>
         </w:rPr>
       </w:pPr>
@@ -2155,15 +2143,7 @@
           <w:i/>
           <w:sz w:val="24"/>
         </w:rPr>
-        <w:t xml:space="preserve">Economic Frequency Predictor, </w:t>
-      </w:r>
-      <w:r>
-        <w:rPr>
-          <w:b/>
-          <w:bCs/>
-          <w:sz w:val="24"/>
-        </w:rPr>
-        <w:t>June 2019</w:t>
+        <w:t>Directional Mobile Rhythm Game – Game Project, December 2019</w:t>
       </w:r>
     </w:p>
     <w:p>
@@ -2179,85 +2159,13 @@
         <w:rPr>
           <w:sz w:val="24"/>
         </w:rPr>
-        <w:t xml:space="preserve">Created a program that monitors simulated economic data, such as crypto currency buying trends or stock buying trends in the market, and determines an efficient point to buy and sell in the market based on those buying trends. </w:t>
-      </w:r>
-      <w:r>
-        <w:rPr>
-          <w:sz w:val="24"/>
-        </w:rPr>
-        <w:t xml:space="preserve">In simulation has generated over 100% of its original investment within </w:t>
-      </w:r>
-      <w:r>
-        <w:rPr>
-          <w:sz w:val="24"/>
-        </w:rPr>
-        <w:t>six</w:t>
-      </w:r>
-      <w:r>
-        <w:rPr>
-          <w:sz w:val="24"/>
-        </w:rPr>
-        <w:t xml:space="preserve"> months of time using an update period every second.</w:t>
-      </w:r>
-    </w:p>
-    <w:p>
-      <w:pPr>
-        <w:tabs>
-          <w:tab w:val="left" w:pos="8275"/>
-        </w:tabs>
-        <w:spacing w:line="246" w:lineRule="exact"/>
-        <w:ind w:left="107"/>
-        <w:rPr>
-          <w:i/>
-          <w:sz w:val="24"/>
-        </w:rPr>
-      </w:pPr>
-    </w:p>
-    <w:p>
-      <w:pPr>
-        <w:tabs>
-          <w:tab w:val="left" w:pos="8275"/>
-        </w:tabs>
-        <w:spacing w:line="246" w:lineRule="exact"/>
-        <w:ind w:left="107"/>
-        <w:rPr>
-          <w:b/>
-          <w:bCs/>
-          <w:sz w:val="24"/>
-        </w:rPr>
-      </w:pPr>
-      <w:r>
-        <w:rPr>
-          <w:b/>
-          <w:bCs/>
-          <w:i/>
-          <w:sz w:val="24"/>
-        </w:rPr>
-        <w:t xml:space="preserve">Fluid Vehicle Platooning Simulation, </w:t>
-      </w:r>
-      <w:r>
-        <w:rPr>
-          <w:b/>
-          <w:bCs/>
-          <w:sz w:val="24"/>
-        </w:rPr>
-        <w:t>March</w:t>
-      </w:r>
-      <w:r>
-        <w:rPr>
-          <w:b/>
-          <w:bCs/>
-          <w:sz w:val="24"/>
-        </w:rPr>
-        <w:t xml:space="preserve"> </w:t>
-      </w:r>
-      <w:r>
-        <w:rPr>
-          <w:b/>
-          <w:bCs/>
-          <w:sz w:val="24"/>
-        </w:rPr>
-        <w:t>2019</w:t>
+        <w:t>Used Unity to create a mobile rhythm game that displays playing information in the form of a chart and reads from a unique text based file type created solely for this game. Also created a separate application that acts as an editor for each of these unique file types with a tag interpreter, and automatic ratio calculation to choose which image files in a given folder would be best for displaying on specific screens.</w:t>
+      </w:r>
+      <w:r>
+        <w:rPr>
+          <w:sz w:val="24"/>
+        </w:rPr>
+        <w:t xml:space="preserve"> This entire project is still being worked on to this day and is planned to be sold at cost over the various mobile market places.</w:t>
       </w:r>
     </w:p>
     <w:p>
@@ -2269,36 +2177,6 @@
           <w:sz w:val="24"/>
         </w:rPr>
       </w:pPr>
-      <w:r>
-        <w:rPr>
-          <w:sz w:val="24"/>
-        </w:rPr>
-        <w:t xml:space="preserve">Proved that vehicle platoons are efficient by creating a physics simulation that calculates thousands of particle collisions against objects that represent vehicles platooning on an open road. This simulation software allows the user </w:t>
-      </w:r>
-      <w:r>
-        <w:rPr>
-          <w:sz w:val="24"/>
-        </w:rPr>
-        <w:t xml:space="preserve">to </w:t>
-      </w:r>
-      <w:r>
-        <w:rPr>
-          <w:sz w:val="24"/>
-        </w:rPr>
-        <w:t>easily toggle different data views to truly understand how efficient autonomous vehicle platooning can be on fuel consumption alone.</w:t>
-      </w:r>
-    </w:p>
-    <w:p>
-      <w:pPr>
-        <w:tabs>
-          <w:tab w:val="left" w:pos="8275"/>
-        </w:tabs>
-        <w:spacing w:line="246" w:lineRule="exact"/>
-        <w:rPr>
-          <w:i/>
-          <w:sz w:val="24"/>
-        </w:rPr>
-      </w:pPr>
     </w:p>
     <w:p>
       <w:pPr>
@@ -2310,7 +2188,6 @@
         <w:rPr>
           <w:b/>
           <w:bCs/>
-          <w:i/>
           <w:sz w:val="24"/>
         </w:rPr>
       </w:pPr>
@@ -2321,34 +2198,15 @@
           <w:i/>
           <w:sz w:val="24"/>
         </w:rPr>
-        <w:t xml:space="preserve">Project </w:t>
+        <w:t xml:space="preserve">Economic Frequency Predictor, </w:t>
       </w:r>
       <w:r>
         <w:rPr>
           <w:b/>
           <w:bCs/>
-          <w:i/>
-          <w:sz w:val="24"/>
-        </w:rPr>
-        <w:t xml:space="preserve">PLATO, </w:t>
-      </w:r>
-      <w:r>
-        <w:rPr>
-          <w:b/>
-          <w:bCs/>
-          <w:i/>
-          <w:sz w:val="24"/>
-        </w:rPr>
-        <w:t xml:space="preserve">January </w:t>
-      </w:r>
-      <w:r>
-        <w:rPr>
-          <w:b/>
-          <w:bCs/>
-          <w:i/>
-          <w:sz w:val="24"/>
-        </w:rPr>
-        <w:t>2019</w:t>
+          <w:sz w:val="24"/>
+        </w:rPr>
+        <w:t>June 2019</w:t>
       </w:r>
     </w:p>
     <w:p>
@@ -2364,69 +2222,26 @@
         <w:rPr>
           <w:sz w:val="24"/>
         </w:rPr>
-        <w:t xml:space="preserve">Created a </w:t>
-      </w:r>
-      <w:r>
-        <w:rPr>
-          <w:sz w:val="24"/>
-        </w:rPr>
-        <w:t xml:space="preserve">stand-alone </w:t>
-      </w:r>
-      <w:r>
-        <w:rPr>
-          <w:sz w:val="24"/>
-        </w:rPr>
-        <w:t xml:space="preserve">web browser </w:t>
-      </w:r>
-      <w:r>
-        <w:rPr>
-          <w:sz w:val="24"/>
-        </w:rPr>
-        <w:t xml:space="preserve">in Java </w:t>
-      </w:r>
-      <w:r>
-        <w:rPr>
-          <w:sz w:val="24"/>
-        </w:rPr>
-        <w:t xml:space="preserve">with embedded SQL injection tools </w:t>
-      </w:r>
-      <w:r>
-        <w:rPr>
-          <w:spacing w:val="2"/>
-          <w:sz w:val="24"/>
-        </w:rPr>
-        <w:t xml:space="preserve">to </w:t>
-      </w:r>
-      <w:r>
-        <w:rPr>
-          <w:sz w:val="24"/>
-        </w:rPr>
-        <w:t>rigorously test form inputs</w:t>
-      </w:r>
-      <w:r>
-        <w:rPr>
-          <w:sz w:val="24"/>
-        </w:rPr>
-        <w:t>.</w:t>
-      </w:r>
-      <w:r>
-        <w:rPr>
-          <w:sz w:val="24"/>
-        </w:rPr>
-        <w:t xml:space="preserve"> Also created a Google Chrome extension that allows for the same functionality as the stand-alone web browser, with additional features of web-scrapping multiple sites at a time.</w:t>
-      </w:r>
-    </w:p>
-    <w:p>
-      <w:pPr>
-        <w:tabs>
-          <w:tab w:val="left" w:pos="827"/>
-          <w:tab w:val="left" w:pos="828"/>
-        </w:tabs>
-        <w:spacing w:line="264" w:lineRule="exact"/>
-        <w:rPr>
-          <w:sz w:val="24"/>
-        </w:rPr>
-      </w:pPr>
+        <w:t xml:space="preserve">Created a program that monitors simulated economic data, such as crypto currency buying trends or stock buying trends in the market, and determines an efficient point to buy and sell in the market based on those buying trends. </w:t>
+      </w:r>
+      <w:r>
+        <w:rPr>
+          <w:sz w:val="24"/>
+        </w:rPr>
+        <w:t xml:space="preserve">In simulation has generated over 100% of its original investment within </w:t>
+      </w:r>
+      <w:r>
+        <w:rPr>
+          <w:sz w:val="24"/>
+        </w:rPr>
+        <w:t>six</w:t>
+      </w:r>
+      <w:r>
+        <w:rPr>
+          <w:sz w:val="24"/>
+        </w:rPr>
+        <w:t xml:space="preserve"> months of time using an update period every second.</w:t>
+      </w:r>
     </w:p>
     <w:p>
       <w:pPr>
@@ -2436,9 +2251,21 @@
         <w:spacing w:line="246" w:lineRule="exact"/>
         <w:ind w:left="107"/>
         <w:rPr>
+          <w:i/>
+          <w:sz w:val="24"/>
+        </w:rPr>
+      </w:pPr>
+    </w:p>
+    <w:p>
+      <w:pPr>
+        <w:tabs>
+          <w:tab w:val="left" w:pos="8275"/>
+        </w:tabs>
+        <w:spacing w:line="246" w:lineRule="exact"/>
+        <w:ind w:left="107"/>
+        <w:rPr>
           <w:b/>
           <w:bCs/>
-          <w:i/>
           <w:sz w:val="24"/>
         </w:rPr>
       </w:pPr>
@@ -2449,7 +2276,31 @@
           <w:i/>
           <w:sz w:val="24"/>
         </w:rPr>
-        <w:t>Motif-Network Searching Optimizer, October 2018</w:t>
+        <w:t xml:space="preserve">Fluid Vehicle Platooning Simulation, </w:t>
+      </w:r>
+      <w:r>
+        <w:rPr>
+          <w:b/>
+          <w:bCs/>
+          <w:sz w:val="24"/>
+        </w:rPr>
+        <w:t>March</w:t>
+      </w:r>
+      <w:r>
+        <w:rPr>
+          <w:b/>
+          <w:bCs/>
+          <w:sz w:val="24"/>
+        </w:rPr>
+        <w:t xml:space="preserve"> </w:t>
+      </w:r>
+      <w:r>
+        <w:rPr>
+          <w:b/>
+          <w:bCs/>
+          <w:sz w:val="24"/>
+        </w:rPr>
+        <w:t>2019</w:t>
       </w:r>
     </w:p>
     <w:p>
@@ -2465,30 +2316,41 @@
         <w:rPr>
           <w:sz w:val="24"/>
         </w:rPr>
-        <w:t>Took the idea of Apache’s Hadoop and created software with the ability to calculate the costs and distances to all combinations of DNA sequences of a given length to a set given from a network using optimization techniques such as parallel threading to find the minimum distance.</w:t>
-      </w:r>
-    </w:p>
-    <w:p>
-      <w:pPr>
-        <w:tabs>
-          <w:tab w:val="left" w:pos="7732"/>
+        <w:t xml:space="preserve">Proved that vehicle platoons are efficient by creating a physics simulation that calculates thousands of particle collisions against objects that represent vehicles platooning on an open road. This simulation software allows the user </w:t>
+      </w:r>
+      <w:r>
+        <w:rPr>
+          <w:sz w:val="24"/>
+        </w:rPr>
+        <w:t xml:space="preserve">to </w:t>
+      </w:r>
+      <w:r>
+        <w:rPr>
+          <w:sz w:val="24"/>
+        </w:rPr>
+        <w:t>easily toggle different data views to truly understand how efficient autonomous vehicle platooning can be on fuel consumption alone.</w:t>
+      </w:r>
+    </w:p>
+    <w:p>
+      <w:pPr>
+        <w:tabs>
+          <w:tab w:val="left" w:pos="8275"/>
+        </w:tabs>
+        <w:spacing w:line="246" w:lineRule="exact"/>
+        <w:rPr>
+          <w:i/>
+          <w:sz w:val="24"/>
+        </w:rPr>
+      </w:pPr>
+    </w:p>
+    <w:p>
+      <w:pPr>
+        <w:tabs>
+          <w:tab w:val="left" w:pos="8275"/>
         </w:tabs>
         <w:spacing w:line="246" w:lineRule="exact"/>
         <w:ind w:left="107"/>
         <w:rPr>
-          <w:i/>
-          <w:sz w:val="24"/>
-        </w:rPr>
-      </w:pPr>
-    </w:p>
-    <w:p>
-      <w:pPr>
-        <w:tabs>
-          <w:tab w:val="left" w:pos="8275"/>
-        </w:tabs>
-        <w:spacing w:line="246" w:lineRule="exact"/>
-        <w:ind w:left="107"/>
-        <w:rPr>
           <w:b/>
           <w:bCs/>
           <w:i/>
@@ -2502,7 +2364,34 @@
           <w:i/>
           <w:sz w:val="24"/>
         </w:rPr>
-        <w:t>Exposure – Game Project, January 2018</w:t>
+        <w:t xml:space="preserve">Project </w:t>
+      </w:r>
+      <w:r>
+        <w:rPr>
+          <w:b/>
+          <w:bCs/>
+          <w:i/>
+          <w:sz w:val="24"/>
+        </w:rPr>
+        <w:t xml:space="preserve">PLATO, </w:t>
+      </w:r>
+      <w:r>
+        <w:rPr>
+          <w:b/>
+          <w:bCs/>
+          <w:i/>
+          <w:sz w:val="24"/>
+        </w:rPr>
+        <w:t xml:space="preserve">January </w:t>
+      </w:r>
+      <w:r>
+        <w:rPr>
+          <w:b/>
+          <w:bCs/>
+          <w:i/>
+          <w:sz w:val="24"/>
+        </w:rPr>
+        <w:t>2019</w:t>
       </w:r>
     </w:p>
     <w:p>
@@ -2518,20 +2407,56 @@
         <w:rPr>
           <w:sz w:val="24"/>
         </w:rPr>
-        <w:t>Used Unity to create a full-scale single-player horror inspired survival game. Created our own deployment of tailored procedural algorithms to generate landscape, structures, and</w:t>
-      </w:r>
-      <w:r>
-        <w:rPr>
-          <w:spacing w:val="-23"/>
-          <w:sz w:val="24"/>
-        </w:rPr>
-        <w:t xml:space="preserve"> </w:t>
-      </w:r>
-      <w:r>
-        <w:rPr>
-          <w:sz w:val="24"/>
-        </w:rPr>
-        <w:t>textures using the Hunt-and-Kill Maze generation algorithms and Perlin-Noise procedural algorithm.</w:t>
+        <w:t xml:space="preserve">Created a </w:t>
+      </w:r>
+      <w:r>
+        <w:rPr>
+          <w:sz w:val="24"/>
+        </w:rPr>
+        <w:t xml:space="preserve">stand-alone </w:t>
+      </w:r>
+      <w:r>
+        <w:rPr>
+          <w:sz w:val="24"/>
+        </w:rPr>
+        <w:t xml:space="preserve">web browser </w:t>
+      </w:r>
+      <w:r>
+        <w:rPr>
+          <w:sz w:val="24"/>
+        </w:rPr>
+        <w:t xml:space="preserve">in Java </w:t>
+      </w:r>
+      <w:r>
+        <w:rPr>
+          <w:sz w:val="24"/>
+        </w:rPr>
+        <w:t xml:space="preserve">with embedded SQL injection tools </w:t>
+      </w:r>
+      <w:r>
+        <w:rPr>
+          <w:spacing w:val="2"/>
+          <w:sz w:val="24"/>
+        </w:rPr>
+        <w:t xml:space="preserve">to </w:t>
+      </w:r>
+      <w:r>
+        <w:rPr>
+          <w:sz w:val="24"/>
+        </w:rPr>
+        <w:t>rigorously test form inputs</w:t>
+      </w:r>
+      <w:r>
+        <w:rPr>
+          <w:sz w:val="24"/>
+        </w:rPr>
+        <w:t>.</w:t>
+      </w:r>
+      <w:r>
+        <w:rPr>
+          <w:sz w:val="24"/>
+        </w:rPr>
+        <w:t xml:space="preserve"> Also created a Google Chrome extension that allows for the same functionality as the stand-alone web browser, with additional features of web-scrapping multiple sites at a time.</w:t>
       </w:r>
     </w:p>
     <w:p>
@@ -2567,16 +2492,7 @@
           <w:i/>
           <w:sz w:val="24"/>
         </w:rPr>
-        <w:t>V</w:t>
-      </w:r>
-      <w:r>
-        <w:rPr>
-          <w:b/>
-          <w:bCs/>
-          <w:i/>
-          <w:sz w:val="24"/>
-        </w:rPr>
-        <w:t>ector Player 3D, October 2017</w:t>
+        <w:t>Motif-Network Searching Optimizer, October 2018</w:t>
       </w:r>
     </w:p>
     <w:p>
@@ -2592,19 +2508,7 @@
         <w:rPr>
           <w:sz w:val="24"/>
         </w:rPr>
-        <w:t>Used digital signal processing to convert mp3 files, wav files, and device audio output into a data stream. Took that data stream and used fast fourier transform to organize frequencies into a list. Based on ranges that modularly scale with on the volume input from the audio, it visually displays terrain generation, cube translations, a frequency spectrum, and hue</w:t>
-      </w:r>
-      <w:r>
-        <w:rPr>
-          <w:sz w:val="24"/>
-        </w:rPr>
-        <w:t xml:space="preserve"> values based on that audio</w:t>
-      </w:r>
-      <w:r>
-        <w:rPr>
-          <w:sz w:val="24"/>
-        </w:rPr>
-        <w:t xml:space="preserve"> data.</w:t>
+        <w:t>Took the idea of Apache’s Hadoop and created software with the ability to calculate the costs and distances to all combinations of DNA sequences of a given length to a set given from a network using optimization techniques such as parallel threading to find the minimum distance.</w:t>
       </w:r>
     </w:p>
     <w:p>
@@ -2613,8 +2517,7 @@
           <w:tab w:val="left" w:pos="827"/>
           <w:tab w:val="left" w:pos="828"/>
         </w:tabs>
-        <w:spacing w:before="12" w:line="211" w:lineRule="auto"/>
-        <w:ind w:right="770"/>
+        <w:spacing w:line="264" w:lineRule="exact"/>
         <w:rPr>
           <w:sz w:val="24"/>
         </w:rPr>
@@ -2641,7 +2544,7 @@
           <w:i/>
           <w:sz w:val="24"/>
         </w:rPr>
-        <w:t>Multi-dimensional</w:t>
+        <w:t>V</w:t>
       </w:r>
       <w:r>
         <w:rPr>
@@ -2650,7 +2553,7 @@
           <w:i/>
           <w:sz w:val="24"/>
         </w:rPr>
-        <w:t xml:space="preserve"> Procedural Terrain Generation, January 2017</w:t>
+        <w:t>ector Player 3D, October 2017</w:t>
       </w:r>
     </w:p>
     <w:p>
@@ -2666,43 +2569,65 @@
         <w:rPr>
           <w:sz w:val="24"/>
         </w:rPr>
-        <w:t xml:space="preserve">Created </w:t>
-      </w:r>
-      <w:r>
-        <w:rPr>
-          <w:sz w:val="24"/>
-        </w:rPr>
-        <w:t>three</w:t>
-      </w:r>
-      <w:r>
-        <w:rPr>
-          <w:sz w:val="24"/>
-        </w:rPr>
-        <w:t xml:space="preserve"> individual programs to teach an entire class of colleagues how to program in a multitude of dimensions and use</w:t>
-      </w:r>
-      <w:r>
-        <w:rPr>
-          <w:sz w:val="24"/>
-        </w:rPr>
-        <w:t>d</w:t>
-      </w:r>
-      <w:r>
-        <w:rPr>
-          <w:sz w:val="24"/>
-        </w:rPr>
-        <w:t xml:space="preserve"> the Perlin-Noise procedural algorithm in a meaningful way that </w:t>
-      </w:r>
-      <w:r>
-        <w:rPr>
-          <w:sz w:val="24"/>
-        </w:rPr>
-        <w:t>was</w:t>
-      </w:r>
-      <w:r>
-        <w:rPr>
-          <w:sz w:val="24"/>
-        </w:rPr>
-        <w:t xml:space="preserve"> both visual and educational.</w:t>
+        <w:t>Used digital signal processing to convert mp3 files, wav files, and device audio output into a data stream. Took that data stream and used fast fourier transform to organize frequencies into a list. Based on ranges that modularly scale with on the volume input from the audio, it visually displays terrain generation, cube translations, a frequency spectrum, and hue</w:t>
+      </w:r>
+      <w:r>
+        <w:rPr>
+          <w:sz w:val="24"/>
+        </w:rPr>
+        <w:t xml:space="preserve"> values based on that audio</w:t>
+      </w:r>
+      <w:r>
+        <w:rPr>
+          <w:sz w:val="24"/>
+        </w:rPr>
+        <w:t xml:space="preserve"> data.</w:t>
+      </w:r>
+    </w:p>
+    <w:p>
+      <w:pPr>
+        <w:tabs>
+          <w:tab w:val="left" w:pos="827"/>
+          <w:tab w:val="left" w:pos="828"/>
+        </w:tabs>
+        <w:spacing w:before="12" w:line="211" w:lineRule="auto"/>
+        <w:ind w:right="770"/>
+        <w:rPr>
+          <w:sz w:val="24"/>
+        </w:rPr>
+      </w:pPr>
+    </w:p>
+    <w:p>
+      <w:pPr>
+        <w:tabs>
+          <w:tab w:val="left" w:pos="8275"/>
+        </w:tabs>
+        <w:spacing w:line="246" w:lineRule="exact"/>
+        <w:ind w:left="107"/>
+        <w:rPr>
+          <w:b/>
+          <w:bCs/>
+          <w:i/>
+          <w:sz w:val="24"/>
+        </w:rPr>
+      </w:pPr>
+      <w:r>
+        <w:rPr>
+          <w:b/>
+          <w:bCs/>
+          <w:i/>
+          <w:sz w:val="24"/>
+        </w:rPr>
+        <w:t>Multi-dimensional</w:t>
+      </w:r>
+      <w:r>
+        <w:rPr>
+          <w:b/>
+          <w:bCs/>
+          <w:i/>
+          <w:sz w:val="24"/>
+        </w:rPr>
+        <w:t xml:space="preserve"> Procedural Terrain Generation, January 2017</w:t>
       </w:r>
     </w:p>
     <w:p>
@@ -2714,52 +2639,47 @@
           <w:sz w:val="24"/>
         </w:rPr>
       </w:pPr>
-    </w:p>
-    <w:p>
-      <w:pPr>
-        <w:pStyle w:val="ListParagraph"/>
-        <w:spacing w:line="264" w:lineRule="exact"/>
-        <w:ind w:left="90" w:firstLine="0"/>
-        <w:rPr>
-          <w:sz w:val="24"/>
-        </w:rPr>
-      </w:pPr>
-    </w:p>
-    <w:p>
-      <w:pPr>
-        <w:pStyle w:val="ListParagraph"/>
-        <w:spacing w:line="264" w:lineRule="exact"/>
-        <w:ind w:left="90" w:firstLine="0"/>
-        <w:rPr>
-          <w:sz w:val="24"/>
-        </w:rPr>
-      </w:pPr>
-    </w:p>
-    <w:p>
-      <w:pPr>
-        <w:pStyle w:val="ListParagraph"/>
-        <w:spacing w:line="264" w:lineRule="exact"/>
-        <w:ind w:left="90" w:firstLine="0"/>
-        <w:rPr>
-          <w:sz w:val="24"/>
-        </w:rPr>
-      </w:pPr>
-    </w:p>
-    <w:p>
-      <w:pPr>
-        <w:pStyle w:val="ListParagraph"/>
-        <w:spacing w:line="264" w:lineRule="exact"/>
-        <w:ind w:left="90" w:firstLine="0"/>
-        <w:jc w:val="right"/>
-        <w:rPr>
-          <w:sz w:val="24"/>
-        </w:rPr>
-      </w:pPr>
-      <w:r>
-        <w:rPr>
-          <w:sz w:val="24"/>
-        </w:rPr>
-        <w:t>Zachary Vanscoit, Page 2</w:t>
+      <w:r>
+        <w:rPr>
+          <w:sz w:val="24"/>
+        </w:rPr>
+        <w:t xml:space="preserve">Created </w:t>
+      </w:r>
+      <w:r>
+        <w:rPr>
+          <w:sz w:val="24"/>
+        </w:rPr>
+        <w:t>three</w:t>
+      </w:r>
+      <w:r>
+        <w:rPr>
+          <w:sz w:val="24"/>
+        </w:rPr>
+        <w:t xml:space="preserve"> individual programs to teach an entire class of colleagues how to program in a multitude of dimensions and use</w:t>
+      </w:r>
+      <w:r>
+        <w:rPr>
+          <w:sz w:val="24"/>
+        </w:rPr>
+        <w:t>d</w:t>
+      </w:r>
+      <w:r>
+        <w:rPr>
+          <w:sz w:val="24"/>
+        </w:rPr>
+        <w:t xml:space="preserve"> the Perlin-Noise procedural algorithm in a meaningful way that </w:t>
+      </w:r>
+      <w:r>
+        <w:rPr>
+          <w:sz w:val="24"/>
+        </w:rPr>
+        <w:t>was</w:t>
+      </w:r>
+      <w:r>
+        <w:rPr>
+          <w:sz w:val="24"/>
+        </w:rPr>
+        <w:t xml:space="preserve"> both visual and educational.</w:t>
       </w:r>
     </w:p>
     <w:sectPr>
@@ -2773,8 +2693,120 @@
 </file>
 
 <file path=word/numbering.xml><?xml version="1.0" encoding="utf-8"?>
-<w:numbering xmlns:wpc="http://schemas.microsoft.com/office/word/2010/wordprocessingCanvas" xmlns:cx="http://schemas.microsoft.com/office/drawing/2014/chartex" xmlns:mc="http://schemas.openxmlformats.org/markup-compatibility/2006" xmlns:o="urn:schemas-microsoft-com:office:office" xmlns:r="http://schemas.openxmlformats.org/officeDocument/2006/relationships" xmlns:m="http://schemas.openxmlformats.org/officeDocument/2006/math" xmlns:v="urn:schemas-microsoft-com:vml" xmlns:wp14="http://schemas.microsoft.com/office/word/2010/wordprocessingDrawing" xmlns:wp="http://schemas.openxmlformats.org/drawingml/2006/wordprocessingDrawing" xmlns:w10="urn:schemas-microsoft-com:office:word" xmlns:w="http://schemas.openxmlformats.org/wordprocessingml/2006/main" xmlns:w14="http://schemas.microsoft.com/office/word/2010/wordml" xmlns:w15="http://schemas.microsoft.com/office/word/2012/wordml" xmlns:w16se="http://schemas.microsoft.com/office/word/2015/wordml/symex" xmlns:wpg="http://schemas.microsoft.com/office/word/2010/wordprocessingGroup" xmlns:wpi="http://schemas.microsoft.com/office/word/2010/wordprocessingInk" xmlns:wne="http://schemas.microsoft.com/office/word/2006/wordml" xmlns:wps="http://schemas.microsoft.com/office/word/2010/wordprocessingShape" mc:Ignorable="w14 w15 w16se wp14">
+<w:numbering xmlns:wpc="http://schemas.microsoft.com/office/word/2010/wordprocessingCanvas" xmlns:mc="http://schemas.openxmlformats.org/markup-compatibility/2006" xmlns:o="urn:schemas-microsoft-com:office:office" xmlns:r="http://schemas.openxmlformats.org/officeDocument/2006/relationships" xmlns:m="http://schemas.openxmlformats.org/officeDocument/2006/math" xmlns:v="urn:schemas-microsoft-com:vml" xmlns:wp14="http://schemas.microsoft.com/office/word/2010/wordprocessingDrawing" xmlns:wp="http://schemas.openxmlformats.org/drawingml/2006/wordprocessingDrawing" xmlns:w10="urn:schemas-microsoft-com:office:word" xmlns:w="http://schemas.openxmlformats.org/wordprocessingml/2006/main" xmlns:w14="http://schemas.microsoft.com/office/word/2010/wordml" xmlns:w15="http://schemas.microsoft.com/office/word/2012/wordml" xmlns:wpg="http://schemas.microsoft.com/office/word/2010/wordprocessingGroup" xmlns:wpi="http://schemas.microsoft.com/office/word/2010/wordprocessingInk" xmlns:wne="http://schemas.microsoft.com/office/word/2006/wordml" xmlns:wps="http://schemas.microsoft.com/office/word/2010/wordprocessingShape" mc:Ignorable="w14 w15 wp14">
   <w:abstractNum w:abstractNumId="0" w15:restartNumberingAfterBreak="0">
+    <w:nsid w:val="0F5C79E8"/>
+    <w:multiLevelType w:val="hybridMultilevel"/>
+    <w:tmpl w:val="87A89E10"/>
+    <w:lvl w:ilvl="0" w:tplc="860AC394">
+      <w:numFmt w:val="bullet"/>
+      <w:lvlText w:val=""/>
+      <w:lvlJc w:val="left"/>
+      <w:pPr>
+        <w:ind w:left="467" w:hanging="360"/>
+      </w:pPr>
+      <w:rPr>
+        <w:rFonts w:ascii="Symbol" w:eastAsia="Times New Roman" w:hAnsi="Symbol" w:cs="Times New Roman" w:hint="default"/>
+      </w:rPr>
+    </w:lvl>
+    <w:lvl w:ilvl="1" w:tplc="04090003" w:tentative="1">
+      <w:start w:val="1"/>
+      <w:numFmt w:val="bullet"/>
+      <w:lvlText w:val="o"/>
+      <w:lvlJc w:val="left"/>
+      <w:pPr>
+        <w:ind w:left="1187" w:hanging="360"/>
+      </w:pPr>
+      <w:rPr>
+        <w:rFonts w:ascii="Courier New" w:hAnsi="Courier New" w:cs="Courier New" w:hint="default"/>
+      </w:rPr>
+    </w:lvl>
+    <w:lvl w:ilvl="2" w:tplc="04090005" w:tentative="1">
+      <w:start w:val="1"/>
+      <w:numFmt w:val="bullet"/>
+      <w:lvlText w:val=""/>
+      <w:lvlJc w:val="left"/>
+      <w:pPr>
+        <w:ind w:left="1907" w:hanging="360"/>
+      </w:pPr>
+      <w:rPr>
+        <w:rFonts w:ascii="Wingdings" w:hAnsi="Wingdings" w:hint="default"/>
+      </w:rPr>
+    </w:lvl>
+    <w:lvl w:ilvl="3" w:tplc="04090001" w:tentative="1">
+      <w:start w:val="1"/>
+      <w:numFmt w:val="bullet"/>
+      <w:lvlText w:val=""/>
+      <w:lvlJc w:val="left"/>
+      <w:pPr>
+        <w:ind w:left="2627" w:hanging="360"/>
+      </w:pPr>
+      <w:rPr>
+        <w:rFonts w:ascii="Symbol" w:hAnsi="Symbol" w:hint="default"/>
+      </w:rPr>
+    </w:lvl>
+    <w:lvl w:ilvl="4" w:tplc="04090003" w:tentative="1">
+      <w:start w:val="1"/>
+      <w:numFmt w:val="bullet"/>
+      <w:lvlText w:val="o"/>
+      <w:lvlJc w:val="left"/>
+      <w:pPr>
+        <w:ind w:left="3347" w:hanging="360"/>
+      </w:pPr>
+      <w:rPr>
+        <w:rFonts w:ascii="Courier New" w:hAnsi="Courier New" w:cs="Courier New" w:hint="default"/>
+      </w:rPr>
+    </w:lvl>
+    <w:lvl w:ilvl="5" w:tplc="04090005" w:tentative="1">
+      <w:start w:val="1"/>
+      <w:numFmt w:val="bullet"/>
+      <w:lvlText w:val=""/>
+      <w:lvlJc w:val="left"/>
+      <w:pPr>
+        <w:ind w:left="4067" w:hanging="360"/>
+      </w:pPr>
+      <w:rPr>
+        <w:rFonts w:ascii="Wingdings" w:hAnsi="Wingdings" w:hint="default"/>
+      </w:rPr>
+    </w:lvl>
+    <w:lvl w:ilvl="6" w:tplc="04090001" w:tentative="1">
+      <w:start w:val="1"/>
+      <w:numFmt w:val="bullet"/>
+      <w:lvlText w:val=""/>
+      <w:lvlJc w:val="left"/>
+      <w:pPr>
+        <w:ind w:left="4787" w:hanging="360"/>
+      </w:pPr>
+      <w:rPr>
+        <w:rFonts w:ascii="Symbol" w:hAnsi="Symbol" w:hint="default"/>
+      </w:rPr>
+    </w:lvl>
+    <w:lvl w:ilvl="7" w:tplc="04090003" w:tentative="1">
+      <w:start w:val="1"/>
+      <w:numFmt w:val="bullet"/>
+      <w:lvlText w:val="o"/>
+      <w:lvlJc w:val="left"/>
+      <w:pPr>
+        <w:ind w:left="5507" w:hanging="360"/>
+      </w:pPr>
+      <w:rPr>
+        <w:rFonts w:ascii="Courier New" w:hAnsi="Courier New" w:cs="Courier New" w:hint="default"/>
+      </w:rPr>
+    </w:lvl>
+    <w:lvl w:ilvl="8" w:tplc="04090005" w:tentative="1">
+      <w:start w:val="1"/>
+      <w:numFmt w:val="bullet"/>
+      <w:lvlText w:val=""/>
+      <w:lvlJc w:val="left"/>
+      <w:pPr>
+        <w:ind w:left="6227" w:hanging="360"/>
+      </w:pPr>
+      <w:rPr>
+        <w:rFonts w:ascii="Wingdings" w:hAnsi="Wingdings" w:hint="default"/>
+      </w:rPr>
+    </w:lvl>
+  </w:abstractNum>
+  <w:abstractNum w:abstractNumId="1" w15:restartNumberingAfterBreak="0">
     <w:nsid w:val="11256964"/>
     <w:multiLevelType w:val="hybridMultilevel"/>
     <w:tmpl w:val="D44E66FE"/>
@@ -2891,13 +2923,16 @@
     </w:lvl>
   </w:abstractNum>
   <w:num w:numId="1">
+    <w:abstractNumId w:val="1"/>
+  </w:num>
+  <w:num w:numId="2">
     <w:abstractNumId w:val="0"/>
   </w:num>
 </w:numbering>
 </file>
 
 <file path=word/styles.xml><?xml version="1.0" encoding="utf-8"?>
-<w:styles xmlns:mc="http://schemas.openxmlformats.org/markup-compatibility/2006" xmlns:r="http://schemas.openxmlformats.org/officeDocument/2006/relationships" xmlns:w="http://schemas.openxmlformats.org/wordprocessingml/2006/main" xmlns:w14="http://schemas.microsoft.com/office/word/2010/wordml" xmlns:w15="http://schemas.microsoft.com/office/word/2012/wordml" xmlns:w16se="http://schemas.microsoft.com/office/word/2015/wordml/symex" mc:Ignorable="w14 w15 w16se">
+<w:styles xmlns:mc="http://schemas.openxmlformats.org/markup-compatibility/2006" xmlns:r="http://schemas.openxmlformats.org/officeDocument/2006/relationships" xmlns:w="http://schemas.openxmlformats.org/wordprocessingml/2006/main" xmlns:w14="http://schemas.microsoft.com/office/word/2010/wordml" xmlns:w15="http://schemas.microsoft.com/office/word/2012/wordml" mc:Ignorable="w14 w15">
   <w:docDefaults>
     <w:rPrDefault>
       <w:rPr>
